--- a/Chinh sua DD/[DD] [1412310] QuanLyKhachHang.docx
+++ b/Chinh sua DD/[DD] [1412310] QuanLyKhachHang.docx
@@ -941,6 +941,38 @@
     </w:p>
     <w:p>
       <w:pPr>
+        <w:pStyle w:val="Caption"/>
+      </w:pPr>
+      <w:r>
+        <w:t xml:space="preserve">Hình </w:t>
+      </w:r>
+      <w:r>
+        <w:fldChar w:fldCharType="begin"/>
+      </w:r>
+      <w:r>
+        <w:instrText xml:space="preserve"> SEQ Hình \* ARABIC </w:instrText>
+      </w:r>
+      <w:r>
+        <w:fldChar w:fldCharType="separate"/>
+      </w:r>
+      <w:r>
+        <w:rPr>
+          <w:noProof/>
+        </w:rPr>
+        <w:t>1</w:t>
+      </w:r>
+      <w:r>
+        <w:rPr>
+          <w:noProof/>
+        </w:rPr>
+        <w:fldChar w:fldCharType="end"/>
+      </w:r>
+      <w:r>
+        <w:t xml:space="preserve"> Kiến trúc tổng quan</w:t>
+      </w:r>
+    </w:p>
+    <w:p>
+      <w:pPr>
         <w:pStyle w:val="TuNormal"/>
         <w:numPr>
           <w:ilvl w:val="0"/>
@@ -1130,6 +1162,43 @@
     </w:p>
     <w:p>
       <w:pPr>
+        <w:pStyle w:val="Caption"/>
+      </w:pPr>
+      <w:bookmarkStart w:id="0" w:name="_Ref497621772"/>
+      <w:r>
+        <w:t xml:space="preserve">Hình </w:t>
+      </w:r>
+      <w:r>
+        <w:fldChar w:fldCharType="begin"/>
+      </w:r>
+      <w:r>
+        <w:instrText xml:space="preserve"> SEQ Hình \* ARABIC </w:instrText>
+      </w:r>
+      <w:r>
+        <w:fldChar w:fldCharType="separate"/>
+      </w:r>
+      <w:r>
+        <w:rPr>
+          <w:noProof/>
+        </w:rPr>
+        <w:t>2</w:t>
+      </w:r>
+      <w:r>
+        <w:rPr>
+          <w:noProof/>
+        </w:rPr>
+        <w:fldChar w:fldCharType="end"/>
+      </w:r>
+      <w:r>
+        <w:t xml:space="preserve"> Kiến trúc chi tiết Quản lý </w:t>
+      </w:r>
+      <w:bookmarkEnd w:id="0"/>
+      <w:r>
+        <w:t>Khách hàng</w:t>
+      </w:r>
+    </w:p>
+    <w:p>
+      <w:pPr>
         <w:pStyle w:val="TuNormal"/>
         <w:numPr>
           <w:ilvl w:val="0"/>
@@ -1860,7 +1929,7 @@
               <w:t>CN-</w:t>
             </w:r>
             <w:r>
-              <w:t>1</w:t>
+              <w:t>5.2</w:t>
             </w:r>
           </w:p>
         </w:tc>
@@ -1892,7 +1961,10 @@
               <w:pStyle w:val="MyTable"/>
             </w:pPr>
             <w:r>
-              <w:t>ThemPhong</w:t>
+              <w:t>Them</w:t>
+            </w:r>
+            <w:r>
+              <w:t>KhachHang</w:t>
             </w:r>
           </w:p>
         </w:tc>
@@ -1924,7 +1996,7 @@
               <w:pStyle w:val="MyTable"/>
             </w:pPr>
             <w:r>
-              <w:t>PhongVip</w:t>
+              <w:t>KhachHang</w:t>
             </w:r>
           </w:p>
         </w:tc>
@@ -1988,7 +2060,13 @@
               <w:pStyle w:val="MyTable"/>
             </w:pPr>
             <w:r>
-              <w:t>B1: Nhận thông tin phòng VIP từ Controller</w:t>
+              <w:t xml:space="preserve">B1: Nhận thông tin </w:t>
+            </w:r>
+            <w:r>
+              <w:t>khách hàng</w:t>
+            </w:r>
+            <w:r>
+              <w:t xml:space="preserve"> từ Controller</w:t>
             </w:r>
           </w:p>
           <w:p>
@@ -2004,7 +2082,13 @@
               <w:pStyle w:val="MyTable"/>
             </w:pPr>
             <w:r>
-              <w:t>B3: Gọi phương thức thêm thông tin phòng từ IRepository</w:t>
+              <w:t xml:space="preserve">B3: Gọi phương thức thêm thông tin </w:t>
+            </w:r>
+            <w:r>
+              <w:t>khách hàng</w:t>
+            </w:r>
+            <w:r>
+              <w:t xml:space="preserve"> từ IRepository</w:t>
             </w:r>
           </w:p>
           <w:p>
@@ -2075,7 +2159,7 @@
                 <v:shape id="_x0000_i1025" type="#_x0000_t75" style="width:424.5pt;height:232.5pt" o:ole="">
                   <v:imagedata r:id="rId10" o:title=""/>
                 </v:shape>
-                <o:OLEObject Type="Embed" ProgID="PBrush" ShapeID="_x0000_i1025" DrawAspect="Content" ObjectID="_1572513343" r:id="rId11"/>
+                <o:OLEObject Type="Embed" ProgID="PBrush" ShapeID="_x0000_i1025" DrawAspect="Content" ObjectID="_1572514321" r:id="rId11"/>
               </w:object>
             </w:r>
           </w:p>
@@ -2107,6 +2191,281 @@
         <w:t>XemThongTinKhachHang</w:t>
       </w:r>
     </w:p>
+    <w:tbl>
+      <w:tblPr>
+        <w:tblStyle w:val="TableGrid"/>
+        <w:tblW w:w="10471" w:type="dxa"/>
+        <w:tblInd w:w="-5" w:type="dxa"/>
+        <w:tblLook w:val="04A0" w:firstRow="1" w:lastRow="0" w:firstColumn="1" w:lastColumn="0" w:noHBand="0" w:noVBand="1"/>
+      </w:tblPr>
+      <w:tblGrid>
+        <w:gridCol w:w="1710"/>
+        <w:gridCol w:w="8761"/>
+      </w:tblGrid>
+      <w:tr>
+        <w:trPr>
+          <w:trHeight w:val="689"/>
+        </w:trPr>
+        <w:tc>
+          <w:tcPr>
+            <w:tcW w:w="1710" w:type="dxa"/>
+            <w:shd w:val="clear" w:color="auto" w:fill="BFBFBF" w:themeFill="background1" w:themeFillShade="BF"/>
+          </w:tcPr>
+          <w:p>
+            <w:pPr>
+              <w:pStyle w:val="MyTable"/>
+            </w:pPr>
+            <w:r>
+              <w:lastRenderedPageBreak/>
+              <w:t>Tham chiếu</w:t>
+            </w:r>
+          </w:p>
+        </w:tc>
+        <w:tc>
+          <w:tcPr>
+            <w:tcW w:w="8761" w:type="dxa"/>
+          </w:tcPr>
+          <w:p>
+            <w:pPr>
+              <w:pStyle w:val="MyTable"/>
+            </w:pPr>
+            <w:r>
+              <w:t>UC</w:t>
+            </w:r>
+            <w:r>
+              <w:t>CN-</w:t>
+            </w:r>
+            <w:r>
+              <w:t>5.1</w:t>
+            </w:r>
+          </w:p>
+        </w:tc>
+      </w:tr>
+      <w:tr>
+        <w:trPr>
+          <w:trHeight w:val="989"/>
+        </w:trPr>
+        <w:tc>
+          <w:tcPr>
+            <w:tcW w:w="1710" w:type="dxa"/>
+            <w:shd w:val="clear" w:color="auto" w:fill="BFBFBF" w:themeFill="background1" w:themeFillShade="BF"/>
+          </w:tcPr>
+          <w:p>
+            <w:pPr>
+              <w:pStyle w:val="MyTable"/>
+            </w:pPr>
+            <w:r>
+              <w:t>Tên phương thức</w:t>
+            </w:r>
+          </w:p>
+        </w:tc>
+        <w:tc>
+          <w:tcPr>
+            <w:tcW w:w="8761" w:type="dxa"/>
+          </w:tcPr>
+          <w:p>
+            <w:pPr>
+              <w:pStyle w:val="MyTable"/>
+            </w:pPr>
+            <w:r>
+              <w:t>Xem</w:t>
+            </w:r>
+            <w:r>
+              <w:t>ThongTin</w:t>
+            </w:r>
+            <w:r>
+              <w:t>KhachHang</w:t>
+            </w:r>
+          </w:p>
+        </w:tc>
+      </w:tr>
+      <w:tr>
+        <w:trPr>
+          <w:trHeight w:val="689"/>
+        </w:trPr>
+        <w:tc>
+          <w:tcPr>
+            <w:tcW w:w="1710" w:type="dxa"/>
+            <w:shd w:val="clear" w:color="auto" w:fill="BFBFBF" w:themeFill="background1" w:themeFillShade="BF"/>
+          </w:tcPr>
+          <w:p>
+            <w:pPr>
+              <w:pStyle w:val="MyTable"/>
+            </w:pPr>
+            <w:r>
+              <w:t>Tham số</w:t>
+            </w:r>
+          </w:p>
+        </w:tc>
+        <w:tc>
+          <w:tcPr>
+            <w:tcW w:w="8761" w:type="dxa"/>
+          </w:tcPr>
+          <w:p>
+            <w:pPr>
+              <w:pStyle w:val="MyTable"/>
+            </w:pPr>
+            <w:r>
+              <w:t>KhachHang</w:t>
+            </w:r>
+          </w:p>
+        </w:tc>
+      </w:tr>
+      <w:tr>
+        <w:trPr>
+          <w:trHeight w:val="689"/>
+        </w:trPr>
+        <w:tc>
+          <w:tcPr>
+            <w:tcW w:w="1710" w:type="dxa"/>
+            <w:shd w:val="clear" w:color="auto" w:fill="BFBFBF" w:themeFill="background1" w:themeFillShade="BF"/>
+          </w:tcPr>
+          <w:p>
+            <w:pPr>
+              <w:pStyle w:val="MyTable"/>
+            </w:pPr>
+            <w:r>
+              <w:t>Giá trị trả về</w:t>
+            </w:r>
+          </w:p>
+        </w:tc>
+        <w:tc>
+          <w:tcPr>
+            <w:tcW w:w="8761" w:type="dxa"/>
+          </w:tcPr>
+          <w:p>
+            <w:pPr>
+              <w:pStyle w:val="MyTable"/>
+            </w:pPr>
+            <w:r>
+              <w:t>void</w:t>
+            </w:r>
+          </w:p>
+        </w:tc>
+      </w:tr>
+      <w:tr>
+        <w:trPr>
+          <w:trHeight w:val="2017"/>
+        </w:trPr>
+        <w:tc>
+          <w:tcPr>
+            <w:tcW w:w="1710" w:type="dxa"/>
+            <w:shd w:val="clear" w:color="auto" w:fill="BFBFBF" w:themeFill="background1" w:themeFillShade="BF"/>
+          </w:tcPr>
+          <w:p>
+            <w:pPr>
+              <w:pStyle w:val="MyTable"/>
+            </w:pPr>
+            <w:r>
+              <w:t>Thuật toán</w:t>
+            </w:r>
+          </w:p>
+        </w:tc>
+        <w:tc>
+          <w:tcPr>
+            <w:tcW w:w="8761" w:type="dxa"/>
+          </w:tcPr>
+          <w:p>
+            <w:pPr>
+              <w:pStyle w:val="MyTable"/>
+            </w:pPr>
+            <w:r>
+              <w:t xml:space="preserve">B1: Nhận thông tin </w:t>
+            </w:r>
+            <w:r>
+              <w:t>tìm kiếm</w:t>
+            </w:r>
+            <w:r>
+              <w:t xml:space="preserve"> từ Controller</w:t>
+            </w:r>
+          </w:p>
+          <w:p>
+            <w:pPr>
+              <w:pStyle w:val="MyTable"/>
+            </w:pPr>
+            <w:r>
+              <w:t>B2: Ghi log</w:t>
+            </w:r>
+          </w:p>
+          <w:p>
+            <w:pPr>
+              <w:pStyle w:val="MyTable"/>
+            </w:pPr>
+            <w:r>
+              <w:t xml:space="preserve">B3: Gọi phương thức </w:t>
+            </w:r>
+            <w:r>
+              <w:t>xem thông tin khách hàng</w:t>
+            </w:r>
+            <w:r>
+              <w:t xml:space="preserve"> từ IRepository</w:t>
+            </w:r>
+          </w:p>
+          <w:p>
+            <w:pPr>
+              <w:pStyle w:val="MyTable"/>
+            </w:pPr>
+            <w:r>
+              <w:t>B4: Ghi log</w:t>
+            </w:r>
+          </w:p>
+          <w:p>
+            <w:pPr>
+              <w:pStyle w:val="MyTable"/>
+            </w:pPr>
+            <w:r>
+              <w:t>B5. Kết thúc</w:t>
+            </w:r>
+          </w:p>
+        </w:tc>
+      </w:tr>
+      <w:tr>
+        <w:trPr>
+          <w:trHeight w:val="4875"/>
+        </w:trPr>
+        <w:tc>
+          <w:tcPr>
+            <w:tcW w:w="1710" w:type="dxa"/>
+            <w:shd w:val="clear" w:color="auto" w:fill="BFBFBF" w:themeFill="background1" w:themeFillShade="BF"/>
+          </w:tcPr>
+          <w:p>
+            <w:pPr>
+              <w:pStyle w:val="MyTable"/>
+            </w:pPr>
+            <w:r>
+              <w:t>Luồn xử lý</w:t>
+            </w:r>
+          </w:p>
+        </w:tc>
+        <w:tc>
+          <w:tcPr>
+            <w:tcW w:w="8761" w:type="dxa"/>
+          </w:tcPr>
+          <w:p>
+            <w:pPr>
+              <w:pStyle w:val="MyTable"/>
+            </w:pPr>
+            <w:r>
+              <w:object w:dxaOrig="13140" w:dyaOrig="7200">
+                <v:shape id="_x0000_i1027" type="#_x0000_t75" style="width:424.5pt;height:232.5pt" o:ole="">
+                  <v:imagedata r:id="rId10" o:title=""/>
+                </v:shape>
+                <o:OLEObject Type="Embed" ProgID="PBrush" ShapeID="_x0000_i1027" DrawAspect="Content" ObjectID="_1572514322" r:id="rId12"/>
+              </w:object>
+            </w:r>
+          </w:p>
+        </w:tc>
+      </w:tr>
+    </w:tbl>
+    <w:p>
+      <w:pPr>
+        <w:pStyle w:val="TuNormal"/>
+        <w:numPr>
+          <w:ilvl w:val="0"/>
+          <w:numId w:val="0"/>
+        </w:numPr>
+      </w:pPr>
+    </w:p>
     <w:p>
       <w:pPr>
         <w:pStyle w:val="TuNormal"/>
@@ -2118,22 +2477,274 @@
       <w:r>
         <w:t>Phương thức SuaThongTinKhachHang</w:t>
       </w:r>
-      <w:bookmarkStart w:id="0" w:name="_GoBack"/>
-      <w:bookmarkEnd w:id="0"/>
     </w:p>
+    <w:tbl>
+      <w:tblPr>
+        <w:tblStyle w:val="TableGrid"/>
+        <w:tblW w:w="10471" w:type="dxa"/>
+        <w:tblInd w:w="-5" w:type="dxa"/>
+        <w:tblLook w:val="04A0" w:firstRow="1" w:lastRow="0" w:firstColumn="1" w:lastColumn="0" w:noHBand="0" w:noVBand="1"/>
+      </w:tblPr>
+      <w:tblGrid>
+        <w:gridCol w:w="1710"/>
+        <w:gridCol w:w="8761"/>
+      </w:tblGrid>
+      <w:tr>
+        <w:trPr>
+          <w:trHeight w:val="689"/>
+        </w:trPr>
+        <w:tc>
+          <w:tcPr>
+            <w:tcW w:w="1710" w:type="dxa"/>
+            <w:shd w:val="clear" w:color="auto" w:fill="BFBFBF" w:themeFill="background1" w:themeFillShade="BF"/>
+          </w:tcPr>
+          <w:p>
+            <w:pPr>
+              <w:pStyle w:val="MyTable"/>
+            </w:pPr>
+            <w:r>
+              <w:t>Tham chiếu</w:t>
+            </w:r>
+          </w:p>
+        </w:tc>
+        <w:tc>
+          <w:tcPr>
+            <w:tcW w:w="8761" w:type="dxa"/>
+          </w:tcPr>
+          <w:p>
+            <w:pPr>
+              <w:pStyle w:val="MyTable"/>
+            </w:pPr>
+            <w:r>
+              <w:t>UC</w:t>
+            </w:r>
+            <w:r>
+              <w:t>CN-</w:t>
+            </w:r>
+            <w:r>
+              <w:t>5.3</w:t>
+            </w:r>
+          </w:p>
+        </w:tc>
+      </w:tr>
+      <w:tr>
+        <w:trPr>
+          <w:trHeight w:val="989"/>
+        </w:trPr>
+        <w:tc>
+          <w:tcPr>
+            <w:tcW w:w="1710" w:type="dxa"/>
+            <w:shd w:val="clear" w:color="auto" w:fill="BFBFBF" w:themeFill="background1" w:themeFillShade="BF"/>
+          </w:tcPr>
+          <w:p>
+            <w:pPr>
+              <w:pStyle w:val="MyTable"/>
+            </w:pPr>
+            <w:r>
+              <w:t>Tên phương thức</w:t>
+            </w:r>
+          </w:p>
+        </w:tc>
+        <w:tc>
+          <w:tcPr>
+            <w:tcW w:w="8761" w:type="dxa"/>
+          </w:tcPr>
+          <w:p>
+            <w:pPr>
+              <w:pStyle w:val="MyTable"/>
+            </w:pPr>
+            <w:r>
+              <w:t>SuaThongTin</w:t>
+            </w:r>
+            <w:r>
+              <w:t>KhachHang</w:t>
+            </w:r>
+          </w:p>
+        </w:tc>
+      </w:tr>
+      <w:tr>
+        <w:trPr>
+          <w:trHeight w:val="689"/>
+        </w:trPr>
+        <w:tc>
+          <w:tcPr>
+            <w:tcW w:w="1710" w:type="dxa"/>
+            <w:shd w:val="clear" w:color="auto" w:fill="BFBFBF" w:themeFill="background1" w:themeFillShade="BF"/>
+          </w:tcPr>
+          <w:p>
+            <w:pPr>
+              <w:pStyle w:val="MyTable"/>
+            </w:pPr>
+            <w:r>
+              <w:lastRenderedPageBreak/>
+              <w:t>Tham số</w:t>
+            </w:r>
+          </w:p>
+        </w:tc>
+        <w:tc>
+          <w:tcPr>
+            <w:tcW w:w="8761" w:type="dxa"/>
+          </w:tcPr>
+          <w:p>
+            <w:pPr>
+              <w:pStyle w:val="MyTable"/>
+            </w:pPr>
+            <w:r>
+              <w:t>KhachHang</w:t>
+            </w:r>
+          </w:p>
+        </w:tc>
+      </w:tr>
+      <w:tr>
+        <w:trPr>
+          <w:trHeight w:val="689"/>
+        </w:trPr>
+        <w:tc>
+          <w:tcPr>
+            <w:tcW w:w="1710" w:type="dxa"/>
+            <w:shd w:val="clear" w:color="auto" w:fill="BFBFBF" w:themeFill="background1" w:themeFillShade="BF"/>
+          </w:tcPr>
+          <w:p>
+            <w:pPr>
+              <w:pStyle w:val="MyTable"/>
+            </w:pPr>
+            <w:r>
+              <w:t>Giá trị trả về</w:t>
+            </w:r>
+          </w:p>
+        </w:tc>
+        <w:tc>
+          <w:tcPr>
+            <w:tcW w:w="8761" w:type="dxa"/>
+          </w:tcPr>
+          <w:p>
+            <w:pPr>
+              <w:pStyle w:val="MyTable"/>
+            </w:pPr>
+            <w:r>
+              <w:t>void</w:t>
+            </w:r>
+          </w:p>
+        </w:tc>
+      </w:tr>
+      <w:tr>
+        <w:trPr>
+          <w:trHeight w:val="2017"/>
+        </w:trPr>
+        <w:tc>
+          <w:tcPr>
+            <w:tcW w:w="1710" w:type="dxa"/>
+            <w:shd w:val="clear" w:color="auto" w:fill="BFBFBF" w:themeFill="background1" w:themeFillShade="BF"/>
+          </w:tcPr>
+          <w:p>
+            <w:pPr>
+              <w:pStyle w:val="MyTable"/>
+            </w:pPr>
+            <w:r>
+              <w:t>Thuật toán</w:t>
+            </w:r>
+          </w:p>
+        </w:tc>
+        <w:tc>
+          <w:tcPr>
+            <w:tcW w:w="8761" w:type="dxa"/>
+          </w:tcPr>
+          <w:p>
+            <w:pPr>
+              <w:pStyle w:val="MyTable"/>
+            </w:pPr>
+            <w:r>
+              <w:t>B1: Nhận thông tin khách hàng từ Controller</w:t>
+            </w:r>
+          </w:p>
+          <w:p>
+            <w:pPr>
+              <w:pStyle w:val="MyTable"/>
+            </w:pPr>
+            <w:r>
+              <w:t>B2: Ghi log</w:t>
+            </w:r>
+          </w:p>
+          <w:p>
+            <w:pPr>
+              <w:pStyle w:val="MyTable"/>
+            </w:pPr>
+            <w:r>
+              <w:t xml:space="preserve">B3: Gọi phương thức </w:t>
+            </w:r>
+            <w:r>
+              <w:t>sửa</w:t>
+            </w:r>
+            <w:bookmarkStart w:id="1" w:name="_GoBack"/>
+            <w:bookmarkEnd w:id="1"/>
+            <w:r>
+              <w:t xml:space="preserve"> thông tin khách hàng từ IRepository</w:t>
+            </w:r>
+          </w:p>
+          <w:p>
+            <w:pPr>
+              <w:pStyle w:val="MyTable"/>
+            </w:pPr>
+            <w:r>
+              <w:t>B4: Ghi log</w:t>
+            </w:r>
+          </w:p>
+          <w:p>
+            <w:pPr>
+              <w:pStyle w:val="MyTable"/>
+            </w:pPr>
+            <w:r>
+              <w:t>B5. Kết thúc</w:t>
+            </w:r>
+          </w:p>
+        </w:tc>
+      </w:tr>
+      <w:tr>
+        <w:trPr>
+          <w:trHeight w:val="4875"/>
+        </w:trPr>
+        <w:tc>
+          <w:tcPr>
+            <w:tcW w:w="1710" w:type="dxa"/>
+            <w:shd w:val="clear" w:color="auto" w:fill="BFBFBF" w:themeFill="background1" w:themeFillShade="BF"/>
+          </w:tcPr>
+          <w:p>
+            <w:pPr>
+              <w:pStyle w:val="MyTable"/>
+            </w:pPr>
+            <w:r>
+              <w:t>Luồn xử lý</w:t>
+            </w:r>
+          </w:p>
+        </w:tc>
+        <w:tc>
+          <w:tcPr>
+            <w:tcW w:w="8761" w:type="dxa"/>
+          </w:tcPr>
+          <w:p>
+            <w:pPr>
+              <w:pStyle w:val="MyTable"/>
+            </w:pPr>
+            <w:r>
+              <w:object w:dxaOrig="13140" w:dyaOrig="7200">
+                <v:shape id="_x0000_i1028" type="#_x0000_t75" style="width:424.5pt;height:232.5pt" o:ole="">
+                  <v:imagedata r:id="rId10" o:title=""/>
+                </v:shape>
+                <o:OLEObject Type="Embed" ProgID="PBrush" ShapeID="_x0000_i1028" DrawAspect="Content" ObjectID="_1572514323" r:id="rId13"/>
+              </w:object>
+            </w:r>
+          </w:p>
+        </w:tc>
+      </w:tr>
+    </w:tbl>
     <w:p>
       <w:pPr>
-        <w:pStyle w:val="TuStyle-Title1"/>
+        <w:pStyle w:val="TuNormal"/>
         <w:numPr>
           <w:ilvl w:val="0"/>
           <w:numId w:val="0"/>
         </w:numPr>
-        <w:ind w:left="576"/>
-      </w:pPr>
-      <w:r>
-        <w:lastRenderedPageBreak/>
-        <w:t>……………………..</w:t>
-      </w:r>
+      </w:pPr>
     </w:p>
     <w:p>
       <w:pPr>
@@ -2156,7 +2767,10 @@
         <w:pStyle w:val="TuNormal"/>
       </w:pPr>
       <w:r>
-        <w:t>Class PhongBase</w:t>
+        <w:t xml:space="preserve">Class </w:t>
+      </w:r>
+      <w:r>
+        <w:t>KhachHang</w:t>
       </w:r>
     </w:p>
     <w:p>
@@ -2168,7 +2782,10 @@
         </w:numPr>
       </w:pPr>
       <w:r>
-        <w:t xml:space="preserve">Định nghĩa các thuộc tính như </w:t>
+        <w:t>Định nghĩa các thuộ</w:t>
+      </w:r>
+      <w:r>
+        <w:t xml:space="preserve">c tính như </w:t>
       </w:r>
       <w:r>
         <w:fldChar w:fldCharType="begin"/>
@@ -2189,109 +2806,32 @@
         <w:t>2</w:t>
       </w:r>
       <w:r>
-        <w:t xml:space="preserve"> Kiến trúc chi tiết Quản lý Phòng</w:t>
+        <w:t xml:space="preserve"> </w:t>
+      </w:r>
+      <w:r>
+        <w:t>Kiế</w:t>
+      </w:r>
+      <w:r>
+        <w:t>n</w:t>
+      </w:r>
+      <w:r>
+        <w:t xml:space="preserve"> trúc chi tiết Quản l</w:t>
+      </w:r>
+      <w:r>
+        <w:t>ý</w:t>
+      </w:r>
+      <w:r>
+        <w:t xml:space="preserve"> </w:t>
+      </w:r>
+      <w:r>
+        <w:t>Khách hàng</w:t>
+      </w:r>
+      <w:r>
+        <w:t xml:space="preserve"> </w:t>
       </w:r>
       <w:r>
         <w:fldChar w:fldCharType="end"/>
       </w:r>
-    </w:p>
-    <w:p>
-      <w:pPr>
-        <w:pStyle w:val="TuNormal"/>
-      </w:pPr>
-      <w:r>
-        <w:t>Class PhongVIP</w:t>
-      </w:r>
-    </w:p>
-    <w:p>
-      <w:pPr>
-        <w:pStyle w:val="TuNormal"/>
-        <w:numPr>
-          <w:ilvl w:val="2"/>
-          <w:numId w:val="17"/>
-        </w:numPr>
-      </w:pPr>
-      <w:r>
-        <w:t xml:space="preserve">Định nghĩa các thuộc tính như </w:t>
-      </w:r>
-      <w:r>
-        <w:fldChar w:fldCharType="begin"/>
-      </w:r>
-      <w:r>
-        <w:instrText xml:space="preserve"> REF _Ref497621772 \h </w:instrText>
-      </w:r>
-      <w:r>
-        <w:fldChar w:fldCharType="separate"/>
-      </w:r>
-      <w:r>
-        <w:t xml:space="preserve">Hình </w:t>
-      </w:r>
-      <w:r>
-        <w:rPr>
-          <w:noProof/>
-        </w:rPr>
-        <w:t>2</w:t>
-      </w:r>
-      <w:r>
-        <w:t xml:space="preserve"> Kiến trúc chi tiết Quản lý Phòng</w:t>
-      </w:r>
-      <w:r>
-        <w:fldChar w:fldCharType="end"/>
-      </w:r>
-    </w:p>
-    <w:p>
-      <w:pPr>
-        <w:pStyle w:val="TuNormal"/>
-      </w:pPr>
-      <w:r>
-        <w:t>Class PhongBT</w:t>
-      </w:r>
-    </w:p>
-    <w:p>
-      <w:pPr>
-        <w:pStyle w:val="TuNormal"/>
-        <w:numPr>
-          <w:ilvl w:val="2"/>
-          <w:numId w:val="17"/>
-        </w:numPr>
-      </w:pPr>
-      <w:r>
-        <w:t xml:space="preserve">Định nghĩa các thuộc tính như </w:t>
-      </w:r>
-      <w:r>
-        <w:fldChar w:fldCharType="begin"/>
-      </w:r>
-      <w:r>
-        <w:instrText xml:space="preserve"> REF _Ref497621772 \h </w:instrText>
-      </w:r>
-      <w:r>
-        <w:fldChar w:fldCharType="separate"/>
-      </w:r>
-      <w:r>
-        <w:t xml:space="preserve">Hình </w:t>
-      </w:r>
-      <w:r>
-        <w:rPr>
-          <w:noProof/>
-        </w:rPr>
-        <w:t>2</w:t>
-      </w:r>
-      <w:r>
-        <w:t xml:space="preserve"> Kiến trúc chi tiết Quản lý Phòng</w:t>
-      </w:r>
-      <w:r>
-        <w:fldChar w:fldCharType="end"/>
-      </w:r>
-    </w:p>
-    <w:p>
-      <w:pPr>
-        <w:pStyle w:val="TuNormal"/>
-        <w:numPr>
-          <w:ilvl w:val="0"/>
-          <w:numId w:val="0"/>
-        </w:numPr>
-        <w:ind w:left="1296"/>
-      </w:pPr>
     </w:p>
     <w:p>
       <w:pPr>
@@ -6347,7 +6887,7 @@
 </file>
 
 <file path=customXml/itemProps2.xml><?xml version="1.0" encoding="utf-8"?>
-<ds:datastoreItem xmlns:ds="http://schemas.openxmlformats.org/officeDocument/2006/customXml" ds:itemID="{CF6E0E16-3E84-41CF-9C9A-34759C817146}">
+<ds:datastoreItem xmlns:ds="http://schemas.openxmlformats.org/officeDocument/2006/customXml" ds:itemID="{2CE78332-1453-4216-BAA5-FB0E5A863F21}">
   <ds:schemaRefs>
     <ds:schemaRef ds:uri="http://schemas.openxmlformats.org/officeDocument/2006/bibliography"/>
   </ds:schemaRefs>

--- a/Chinh sua DD/[DD] [1412310] QuanLyKhachHang.docx
+++ b/Chinh sua DD/[DD] [1412310] QuanLyKhachHang.docx
@@ -1893,8 +1893,8 @@
         <w:tblLook w:val="04A0" w:firstRow="1" w:lastRow="0" w:firstColumn="1" w:lastColumn="0" w:noHBand="0" w:noVBand="1"/>
       </w:tblPr>
       <w:tblGrid>
-        <w:gridCol w:w="1710"/>
-        <w:gridCol w:w="8761"/>
+        <w:gridCol w:w="953"/>
+        <w:gridCol w:w="9576"/>
       </w:tblGrid>
       <w:tr>
         <w:trPr>
@@ -2136,31 +2136,50 @@
               <w:pStyle w:val="MyTable"/>
             </w:pPr>
             <w:r>
-              <w:object w:dxaOrig="13140" w:dyaOrig="7200">
-                <v:shapetype id="_x0000_t75" coordsize="21600,21600" o:spt="75" o:preferrelative="t" path="m@4@5l@4@11@9@11@9@5xe" filled="f" stroked="f">
-                  <v:stroke joinstyle="miter"/>
-                  <v:formulas>
-                    <v:f eqn="if lineDrawn pixelLineWidth 0"/>
-                    <v:f eqn="sum @0 1 0"/>
-                    <v:f eqn="sum 0 0 @1"/>
-                    <v:f eqn="prod @2 1 2"/>
-                    <v:f eqn="prod @3 21600 pixelWidth"/>
-                    <v:f eqn="prod @3 21600 pixelHeight"/>
-                    <v:f eqn="sum @0 0 1"/>
-                    <v:f eqn="prod @6 1 2"/>
-                    <v:f eqn="prod @7 21600 pixelWidth"/>
-                    <v:f eqn="sum @8 21600 0"/>
-                    <v:f eqn="prod @7 21600 pixelHeight"/>
-                    <v:f eqn="sum @10 21600 0"/>
-                  </v:formulas>
-                  <v:path o:extrusionok="f" gradientshapeok="t" o:connecttype="rect"/>
-                  <o:lock v:ext="edit" aspectratio="t"/>
-                </v:shapetype>
-                <v:shape id="_x0000_i1025" type="#_x0000_t75" style="width:424.5pt;height:232.5pt" o:ole="">
-                  <v:imagedata r:id="rId10" o:title=""/>
-                </v:shape>
-                <o:OLEObject Type="Embed" ProgID="PBrush" ShapeID="_x0000_i1025" DrawAspect="Content" ObjectID="_1572514321" r:id="rId11"/>
-              </w:object>
+              <w:rPr>
+                <w:noProof/>
+              </w:rPr>
+              <w:drawing>
+                <wp:inline distT="0" distB="0" distL="0" distR="0">
+                  <wp:extent cx="5943600" cy="3324860"/>
+                  <wp:effectExtent l="0" t="0" r="0" b="8890"/>
+                  <wp:docPr id="8" name="Picture 8"/>
+                  <wp:cNvGraphicFramePr>
+                    <a:graphicFrameLocks xmlns:a="http://schemas.openxmlformats.org/drawingml/2006/main" noChangeAspect="1"/>
+                  </wp:cNvGraphicFramePr>
+                  <a:graphic xmlns:a="http://schemas.openxmlformats.org/drawingml/2006/main">
+                    <a:graphicData uri="http://schemas.openxmlformats.org/drawingml/2006/picture">
+                      <pic:pic xmlns:pic="http://schemas.openxmlformats.org/drawingml/2006/picture">
+                        <pic:nvPicPr>
+                          <pic:cNvPr id="8" name="Sq_ThemKhachHang.jpg"/>
+                          <pic:cNvPicPr/>
+                        </pic:nvPicPr>
+                        <pic:blipFill>
+                          <a:blip r:embed="rId10">
+                            <a:extLst>
+                              <a:ext uri="{28A0092B-C50C-407E-A947-70E740481C1C}">
+                                <a14:useLocalDpi xmlns:a14="http://schemas.microsoft.com/office/drawing/2010/main" val="0"/>
+                              </a:ext>
+                            </a:extLst>
+                          </a:blip>
+                          <a:stretch>
+                            <a:fillRect/>
+                          </a:stretch>
+                        </pic:blipFill>
+                        <pic:spPr>
+                          <a:xfrm>
+                            <a:off x="0" y="0"/>
+                            <a:ext cx="5943600" cy="3324860"/>
+                          </a:xfrm>
+                          <a:prstGeom prst="rect">
+                            <a:avLst/>
+                          </a:prstGeom>
+                        </pic:spPr>
+                      </pic:pic>
+                    </a:graphicData>
+                  </a:graphic>
+                </wp:inline>
+              </w:drawing>
             </w:r>
           </w:p>
         </w:tc>
@@ -2185,6 +2204,7 @@
         </w:numPr>
       </w:pPr>
       <w:r>
+        <w:lastRenderedPageBreak/>
         <w:t xml:space="preserve">Phương thức </w:t>
       </w:r>
       <w:r>
@@ -2216,7 +2236,6 @@
               <w:pStyle w:val="MyTable"/>
             </w:pPr>
             <w:r>
-              <w:lastRenderedPageBreak/>
               <w:t>Tham chiếu</w:t>
             </w:r>
           </w:p>
@@ -2445,14 +2464,6 @@
             <w:pPr>
               <w:pStyle w:val="MyTable"/>
             </w:pPr>
-            <w:r>
-              <w:object w:dxaOrig="13140" w:dyaOrig="7200">
-                <v:shape id="_x0000_i1027" type="#_x0000_t75" style="width:424.5pt;height:232.5pt" o:ole="">
-                  <v:imagedata r:id="rId10" o:title=""/>
-                </v:shape>
-                <o:OLEObject Type="Embed" ProgID="PBrush" ShapeID="_x0000_i1027" DrawAspect="Content" ObjectID="_1572514322" r:id="rId12"/>
-              </w:object>
-            </w:r>
           </w:p>
         </w:tc>
       </w:tr>
@@ -2541,6 +2552,7 @@
               <w:pStyle w:val="MyTable"/>
             </w:pPr>
             <w:r>
+              <w:lastRenderedPageBreak/>
               <w:t>Tên phương thức</w:t>
             </w:r>
           </w:p>
@@ -2576,7 +2588,6 @@
               <w:pStyle w:val="MyTable"/>
             </w:pPr>
             <w:r>
-              <w:lastRenderedPageBreak/>
               <w:t>Tham số</w:t>
             </w:r>
           </w:p>
@@ -2675,8 +2686,6 @@
             <w:r>
               <w:t>sửa</w:t>
             </w:r>
-            <w:bookmarkStart w:id="1" w:name="_GoBack"/>
-            <w:bookmarkEnd w:id="1"/>
             <w:r>
               <w:t xml:space="preserve"> thông tin khách hàng từ IRepository</w:t>
             </w:r>
@@ -2725,14 +2734,8 @@
             <w:pPr>
               <w:pStyle w:val="MyTable"/>
             </w:pPr>
-            <w:r>
-              <w:object w:dxaOrig="13140" w:dyaOrig="7200">
-                <v:shape id="_x0000_i1028" type="#_x0000_t75" style="width:424.5pt;height:232.5pt" o:ole="">
-                  <v:imagedata r:id="rId10" o:title=""/>
-                </v:shape>
-                <o:OLEObject Type="Embed" ProgID="PBrush" ShapeID="_x0000_i1028" DrawAspect="Content" ObjectID="_1572514323" r:id="rId13"/>
-              </w:object>
-            </w:r>
+            <w:bookmarkStart w:id="1" w:name="_GoBack"/>
+            <w:bookmarkEnd w:id="1"/>
           </w:p>
         </w:tc>
       </w:tr>
@@ -6887,7 +6890,7 @@
 </file>
 
 <file path=customXml/itemProps2.xml><?xml version="1.0" encoding="utf-8"?>
-<ds:datastoreItem xmlns:ds="http://schemas.openxmlformats.org/officeDocument/2006/customXml" ds:itemID="{2CE78332-1453-4216-BAA5-FB0E5A863F21}">
+<ds:datastoreItem xmlns:ds="http://schemas.openxmlformats.org/officeDocument/2006/customXml" ds:itemID="{6E14276E-4E7C-4282-86AC-E9512F73A02C}">
   <ds:schemaRefs>
     <ds:schemaRef ds:uri="http://schemas.openxmlformats.org/officeDocument/2006/bibliography"/>
   </ds:schemaRefs>

--- a/Chinh sua DD/[DD] [1412310] QuanLyKhachHang.docx
+++ b/Chinh sua DD/[DD] [1412310] QuanLyKhachHang.docx
@@ -2219,8 +2219,8 @@
         <w:tblLook w:val="04A0" w:firstRow="1" w:lastRow="0" w:firstColumn="1" w:lastColumn="0" w:noHBand="0" w:noVBand="1"/>
       </w:tblPr>
       <w:tblGrid>
-        <w:gridCol w:w="1710"/>
-        <w:gridCol w:w="8761"/>
+        <w:gridCol w:w="953"/>
+        <w:gridCol w:w="9576"/>
       </w:tblGrid>
       <w:tr>
         <w:trPr>
@@ -2464,6 +2464,52 @@
             <w:pPr>
               <w:pStyle w:val="MyTable"/>
             </w:pPr>
+            <w:r>
+              <w:rPr>
+                <w:noProof/>
+              </w:rPr>
+              <w:drawing>
+                <wp:inline distT="0" distB="0" distL="0" distR="0">
+                  <wp:extent cx="5943600" cy="3926205"/>
+                  <wp:effectExtent l="0" t="0" r="0" b="0"/>
+                  <wp:docPr id="9" name="Picture 9"/>
+                  <wp:cNvGraphicFramePr>
+                    <a:graphicFrameLocks xmlns:a="http://schemas.openxmlformats.org/drawingml/2006/main" noChangeAspect="1"/>
+                  </wp:cNvGraphicFramePr>
+                  <a:graphic xmlns:a="http://schemas.openxmlformats.org/drawingml/2006/main">
+                    <a:graphicData uri="http://schemas.openxmlformats.org/drawingml/2006/picture">
+                      <pic:pic xmlns:pic="http://schemas.openxmlformats.org/drawingml/2006/picture">
+                        <pic:nvPicPr>
+                          <pic:cNvPr id="9" name="Sq_XemKhachHang.jpg"/>
+                          <pic:cNvPicPr/>
+                        </pic:nvPicPr>
+                        <pic:blipFill>
+                          <a:blip r:embed="rId11">
+                            <a:extLst>
+                              <a:ext uri="{28A0092B-C50C-407E-A947-70E740481C1C}">
+                                <a14:useLocalDpi xmlns:a14="http://schemas.microsoft.com/office/drawing/2010/main" val="0"/>
+                              </a:ext>
+                            </a:extLst>
+                          </a:blip>
+                          <a:stretch>
+                            <a:fillRect/>
+                          </a:stretch>
+                        </pic:blipFill>
+                        <pic:spPr>
+                          <a:xfrm>
+                            <a:off x="0" y="0"/>
+                            <a:ext cx="5943600" cy="3926205"/>
+                          </a:xfrm>
+                          <a:prstGeom prst="rect">
+                            <a:avLst/>
+                          </a:prstGeom>
+                        </pic:spPr>
+                      </pic:pic>
+                    </a:graphicData>
+                  </a:graphic>
+                </wp:inline>
+              </w:drawing>
+            </w:r>
           </w:p>
         </w:tc>
       </w:tr>
@@ -2486,6 +2532,7 @@
         </w:numPr>
       </w:pPr>
       <w:r>
+        <w:lastRenderedPageBreak/>
         <w:t>Phương thức SuaThongTinKhachHang</w:t>
       </w:r>
     </w:p>
@@ -2497,8 +2544,8 @@
         <w:tblLook w:val="04A0" w:firstRow="1" w:lastRow="0" w:firstColumn="1" w:lastColumn="0" w:noHBand="0" w:noVBand="1"/>
       </w:tblPr>
       <w:tblGrid>
-        <w:gridCol w:w="1710"/>
-        <w:gridCol w:w="8761"/>
+        <w:gridCol w:w="953"/>
+        <w:gridCol w:w="9576"/>
       </w:tblGrid>
       <w:tr>
         <w:trPr>
@@ -2552,7 +2599,6 @@
               <w:pStyle w:val="MyTable"/>
             </w:pPr>
             <w:r>
-              <w:lastRenderedPageBreak/>
               <w:t>Tên phương thức</w:t>
             </w:r>
           </w:p>
@@ -2735,6 +2781,52 @@
               <w:pStyle w:val="MyTable"/>
             </w:pPr>
             <w:bookmarkStart w:id="1" w:name="_GoBack"/>
+            <w:r>
+              <w:rPr>
+                <w:noProof/>
+              </w:rPr>
+              <w:drawing>
+                <wp:inline distT="0" distB="0" distL="0" distR="0">
+                  <wp:extent cx="5943600" cy="3745230"/>
+                  <wp:effectExtent l="0" t="0" r="0" b="7620"/>
+                  <wp:docPr id="11" name="Picture 11"/>
+                  <wp:cNvGraphicFramePr>
+                    <a:graphicFrameLocks xmlns:a="http://schemas.openxmlformats.org/drawingml/2006/main" noChangeAspect="1"/>
+                  </wp:cNvGraphicFramePr>
+                  <a:graphic xmlns:a="http://schemas.openxmlformats.org/drawingml/2006/main">
+                    <a:graphicData uri="http://schemas.openxmlformats.org/drawingml/2006/picture">
+                      <pic:pic xmlns:pic="http://schemas.openxmlformats.org/drawingml/2006/picture">
+                        <pic:nvPicPr>
+                          <pic:cNvPr id="11" name="Sq_SuaKhachHang.jpg"/>
+                          <pic:cNvPicPr/>
+                        </pic:nvPicPr>
+                        <pic:blipFill>
+                          <a:blip r:embed="rId12">
+                            <a:extLst>
+                              <a:ext uri="{28A0092B-C50C-407E-A947-70E740481C1C}">
+                                <a14:useLocalDpi xmlns:a14="http://schemas.microsoft.com/office/drawing/2010/main" val="0"/>
+                              </a:ext>
+                            </a:extLst>
+                          </a:blip>
+                          <a:stretch>
+                            <a:fillRect/>
+                          </a:stretch>
+                        </pic:blipFill>
+                        <pic:spPr>
+                          <a:xfrm>
+                            <a:off x="0" y="0"/>
+                            <a:ext cx="5943600" cy="3745230"/>
+                          </a:xfrm>
+                          <a:prstGeom prst="rect">
+                            <a:avLst/>
+                          </a:prstGeom>
+                        </pic:spPr>
+                      </pic:pic>
+                    </a:graphicData>
+                  </a:graphic>
+                </wp:inline>
+              </w:drawing>
+            </w:r>
             <w:bookmarkEnd w:id="1"/>
           </w:p>
         </w:tc>
@@ -2754,6 +2846,7 @@
         <w:pStyle w:val="TuStyle-Title1"/>
       </w:pPr>
       <w:r>
+        <w:lastRenderedPageBreak/>
         <w:t>Thành phần Data Access Object – DAO</w:t>
       </w:r>
     </w:p>
@@ -6890,7 +6983,7 @@
 </file>
 
 <file path=customXml/itemProps2.xml><?xml version="1.0" encoding="utf-8"?>
-<ds:datastoreItem xmlns:ds="http://schemas.openxmlformats.org/officeDocument/2006/customXml" ds:itemID="{6E14276E-4E7C-4282-86AC-E9512F73A02C}">
+<ds:datastoreItem xmlns:ds="http://schemas.openxmlformats.org/officeDocument/2006/customXml" ds:itemID="{2B511F1C-966E-4DF8-9951-72859A037346}">
   <ds:schemaRefs>
     <ds:schemaRef ds:uri="http://schemas.openxmlformats.org/officeDocument/2006/bibliography"/>
   </ds:schemaRefs>

--- a/Chinh sua DD/[DD] [1412310] QuanLyKhachHang.docx
+++ b/Chinh sua DD/[DD] [1412310] QuanLyKhachHang.docx
@@ -1121,7 +1121,7 @@
           <wp:inline distT="0" distB="0" distL="0" distR="0">
             <wp:extent cx="2343150" cy="6296025"/>
             <wp:effectExtent l="0" t="0" r="0" b="9525"/>
-            <wp:docPr id="1" name="Picture 1"/>
+            <wp:docPr id="7" name="Picture 7"/>
             <wp:cNvGraphicFramePr>
               <a:graphicFrameLocks xmlns:a="http://schemas.openxmlformats.org/drawingml/2006/main" noChangeAspect="1"/>
             </wp:cNvGraphicFramePr>
@@ -1129,7 +1129,7 @@
               <a:graphicData uri="http://schemas.openxmlformats.org/drawingml/2006/picture">
                 <pic:pic xmlns:pic="http://schemas.openxmlformats.org/drawingml/2006/picture">
                   <pic:nvPicPr>
-                    <pic:cNvPr id="1" name="SoDoLopChiTiet.jpg"/>
+                    <pic:cNvPr id="7" name="SoDoLopChiTiet.jpg"/>
                     <pic:cNvPicPr/>
                   </pic:nvPicPr>
                   <pic:blipFill>
@@ -1221,10 +1221,7 @@
         <w:pStyle w:val="TuNormal"/>
       </w:pPr>
       <w:r>
-        <w:t xml:space="preserve">Quản lý </w:t>
-      </w:r>
-      <w:r>
-        <w:t>khách hàng</w:t>
+        <w:t>Quản lý khách hàng</w:t>
       </w:r>
     </w:p>
     <w:p>
@@ -1267,10 +1264,13 @@
         </w:numPr>
       </w:pPr>
       <w:r>
-        <w:t xml:space="preserve">Màn hình </w:t>
-      </w:r>
-      <w:r>
-        <w:t>thông tin khách hàng</w:t>
+        <w:t>Màn hình</w:t>
+      </w:r>
+      <w:r>
+        <w:t xml:space="preserve"> xem</w:t>
+      </w:r>
+      <w:r>
+        <w:t xml:space="preserve"> thông tin khách hàng</w:t>
       </w:r>
     </w:p>
     <w:p>
@@ -1541,7 +1541,13 @@
               <w:pStyle w:val="MyTable1"/>
             </w:pPr>
             <w:r>
-              <w:t>Sửa thông tin khách hàng, Nó điều hướng quá một trang mới, trang sửa thông tin khách hàng.</w:t>
+              <w:t>Sử</w:t>
+            </w:r>
+            <w:r>
+              <w:t>a thông tin khách hàng.</w:t>
+            </w:r>
+            <w:r>
+              <w:t xml:space="preserve"> Nó điều hướng quá một trang mới, trang sửa thông tin khách hàng.</w:t>
             </w:r>
           </w:p>
         </w:tc>
@@ -1555,6 +1561,14 @@
           <w:numId w:val="17"/>
         </w:numPr>
       </w:pPr>
+      <w:r>
+        <w:t xml:space="preserve"> </w:t>
+      </w:r>
+      <w:bookmarkStart w:id="1" w:name="_GoBack"/>
+      <w:bookmarkEnd w:id="1"/>
+      <w:r>
+        <w:t xml:space="preserve"> </w:t>
+      </w:r>
       <w:r>
         <w:t>Màn hình sửa thông tin khách hàng</w:t>
       </w:r>
@@ -1567,6 +1581,64 @@
           <w:numId w:val="0"/>
         </w:numPr>
         <w:ind w:left="1296" w:hanging="576"/>
+        <w:jc w:val="center"/>
+      </w:pPr>
+      <w:r>
+        <w:rPr>
+          <w:noProof/>
+        </w:rPr>
+        <w:drawing>
+          <wp:inline distT="0" distB="0" distL="0" distR="0">
+            <wp:extent cx="4181475" cy="3324225"/>
+            <wp:effectExtent l="0" t="0" r="9525" b="9525"/>
+            <wp:docPr id="10" name="Picture 10"/>
+            <wp:cNvGraphicFramePr>
+              <a:graphicFrameLocks xmlns:a="http://schemas.openxmlformats.org/drawingml/2006/main" noChangeAspect="1"/>
+            </wp:cNvGraphicFramePr>
+            <a:graphic xmlns:a="http://schemas.openxmlformats.org/drawingml/2006/main">
+              <a:graphicData uri="http://schemas.openxmlformats.org/drawingml/2006/picture">
+                <pic:pic xmlns:pic="http://schemas.openxmlformats.org/drawingml/2006/picture">
+                  <pic:nvPicPr>
+                    <pic:cNvPr id="10" name="SuaTTKH.jpg"/>
+                    <pic:cNvPicPr/>
+                  </pic:nvPicPr>
+                  <pic:blipFill>
+                    <a:blip r:embed="rId10">
+                      <a:extLst>
+                        <a:ext uri="{28A0092B-C50C-407E-A947-70E740481C1C}">
+                          <a14:useLocalDpi xmlns:a14="http://schemas.microsoft.com/office/drawing/2010/main" val="0"/>
+                        </a:ext>
+                      </a:extLst>
+                    </a:blip>
+                    <a:stretch>
+                      <a:fillRect/>
+                    </a:stretch>
+                  </pic:blipFill>
+                  <pic:spPr>
+                    <a:xfrm>
+                      <a:off x="0" y="0"/>
+                      <a:ext cx="4181475" cy="3324225"/>
+                    </a:xfrm>
+                    <a:prstGeom prst="rect">
+                      <a:avLst/>
+                    </a:prstGeom>
+                  </pic:spPr>
+                </pic:pic>
+              </a:graphicData>
+            </a:graphic>
+          </wp:inline>
+        </w:drawing>
+      </w:r>
+    </w:p>
+    <w:p>
+      <w:pPr>
+        <w:pStyle w:val="TuNormal"/>
+        <w:numPr>
+          <w:ilvl w:val="0"/>
+          <w:numId w:val="0"/>
+        </w:numPr>
+        <w:ind w:left="1296" w:hanging="576"/>
+        <w:jc w:val="center"/>
       </w:pPr>
     </w:p>
     <w:p>
@@ -1585,6 +1657,7 @@
         <w:rPr>
           <w:b/>
         </w:rPr>
+        <w:lastRenderedPageBreak/>
         <w:t>Diễn giải</w:t>
       </w:r>
     </w:p>
@@ -1677,7 +1750,7 @@
               <w:pStyle w:val="MyTable1"/>
             </w:pPr>
             <w:r>
-              <w:t>Hình đại diện phòng, thông tin cơ bản như tên phòng, đánh giá</w:t>
+              <w:t>CMND của khách hàng cần thay đổi thông tin, để biết đang chỉnh sửa thông tin của khách hàng nào.</w:t>
             </w:r>
           </w:p>
         </w:tc>
@@ -1718,7 +1791,10 @@
               <w:pStyle w:val="MyTable1"/>
             </w:pPr>
             <w:r>
-              <w:t xml:space="preserve">Thông tin chung phòng như: mô tả, kiểu phòng, trạng thái, màu sắc,… </w:t>
+              <w:t>Các controll để nhập thông tin cần chỉnh sửa của khách hàng.</w:t>
+            </w:r>
+            <w:r>
+              <w:t xml:space="preserve"> </w:t>
             </w:r>
           </w:p>
         </w:tc>
@@ -1759,7 +1835,7 @@
               <w:pStyle w:val="MyTable1"/>
             </w:pPr>
             <w:r>
-              <w:t>Danh các hình ảnh chi tiết của phòng</w:t>
+              <w:t>Hủy thay đổi thông tin khách hàng. Điều hướng quay về trang trước đó.</w:t>
             </w:r>
           </w:p>
         </w:tc>
@@ -1800,48 +1876,7 @@
               <w:pStyle w:val="MyTable1"/>
             </w:pPr>
             <w:r>
-              <w:t>Nếu người dùng muốn chỉnh sửa thông tin trực tiếp</w:t>
-            </w:r>
-          </w:p>
-        </w:tc>
-      </w:tr>
-      <w:tr>
-        <w:tc>
-          <w:tcPr>
-            <w:tcW w:w="763" w:type="dxa"/>
-          </w:tcPr>
-          <w:p>
-            <w:pPr>
-              <w:pStyle w:val="MyTable1"/>
-            </w:pPr>
-            <w:r>
-              <w:t>5</w:t>
-            </w:r>
-          </w:p>
-        </w:tc>
-        <w:tc>
-          <w:tcPr>
-            <w:tcW w:w="1676" w:type="dxa"/>
-          </w:tcPr>
-          <w:p>
-            <w:pPr>
-              <w:pStyle w:val="MyTable1"/>
-            </w:pPr>
-            <w:r>
-              <w:t>5</w:t>
-            </w:r>
-          </w:p>
-        </w:tc>
-        <w:tc>
-          <w:tcPr>
-            <w:tcW w:w="5728" w:type="dxa"/>
-          </w:tcPr>
-          <w:p>
-            <w:pPr>
-              <w:pStyle w:val="MyTable1"/>
-            </w:pPr>
-            <w:r>
-              <w:t>Nếu người dùng muốn lưu những thông tin cần chỉnh sửa.</w:t>
+              <w:t>Xác nhận thay đổi thông tin khách hàng. Hiện thông báo cập nhật thông tin thành công.</w:t>
             </w:r>
           </w:p>
         </w:tc>
@@ -1849,10 +1884,319 @@
     </w:tbl>
     <w:p>
       <w:pPr>
+        <w:pStyle w:val="TuNormal"/>
+        <w:numPr>
+          <w:ilvl w:val="0"/>
+          <w:numId w:val="0"/>
+        </w:numPr>
+      </w:pPr>
+    </w:p>
+    <w:p>
+      <w:pPr>
+        <w:pStyle w:val="TuNormal"/>
+        <w:numPr>
+          <w:ilvl w:val="2"/>
+          <w:numId w:val="17"/>
+        </w:numPr>
+      </w:pPr>
+      <w:r>
+        <w:t xml:space="preserve">Màn hình </w:t>
+      </w:r>
+      <w:r>
+        <w:t>thêm</w:t>
+      </w:r>
+      <w:r>
+        <w:t xml:space="preserve"> khách hàng</w:t>
+      </w:r>
+    </w:p>
+    <w:p>
+      <w:pPr>
+        <w:pStyle w:val="TuNormal"/>
+        <w:numPr>
+          <w:ilvl w:val="0"/>
+          <w:numId w:val="0"/>
+        </w:numPr>
+        <w:ind w:left="1296" w:hanging="576"/>
+        <w:jc w:val="center"/>
+      </w:pPr>
+      <w:r>
+        <w:rPr>
+          <w:noProof/>
+        </w:rPr>
+        <w:drawing>
+          <wp:inline distT="0" distB="0" distL="0" distR="0">
+            <wp:extent cx="4181475" cy="3324225"/>
+            <wp:effectExtent l="0" t="0" r="9525" b="9525"/>
+            <wp:docPr id="11" name="Picture 11"/>
+            <wp:cNvGraphicFramePr>
+              <a:graphicFrameLocks xmlns:a="http://schemas.openxmlformats.org/drawingml/2006/main" noChangeAspect="1"/>
+            </wp:cNvGraphicFramePr>
+            <a:graphic xmlns:a="http://schemas.openxmlformats.org/drawingml/2006/main">
+              <a:graphicData uri="http://schemas.openxmlformats.org/drawingml/2006/picture">
+                <pic:pic xmlns:pic="http://schemas.openxmlformats.org/drawingml/2006/picture">
+                  <pic:nvPicPr>
+                    <pic:cNvPr id="11" name="ThemKH.jpg"/>
+                    <pic:cNvPicPr/>
+                  </pic:nvPicPr>
+                  <pic:blipFill>
+                    <a:blip r:embed="rId11">
+                      <a:extLst>
+                        <a:ext uri="{28A0092B-C50C-407E-A947-70E740481C1C}">
+                          <a14:useLocalDpi xmlns:a14="http://schemas.microsoft.com/office/drawing/2010/main" val="0"/>
+                        </a:ext>
+                      </a:extLst>
+                    </a:blip>
+                    <a:stretch>
+                      <a:fillRect/>
+                    </a:stretch>
+                  </pic:blipFill>
+                  <pic:spPr>
+                    <a:xfrm>
+                      <a:off x="0" y="0"/>
+                      <a:ext cx="4181475" cy="3324225"/>
+                    </a:xfrm>
+                    <a:prstGeom prst="rect">
+                      <a:avLst/>
+                    </a:prstGeom>
+                  </pic:spPr>
+                </pic:pic>
+              </a:graphicData>
+            </a:graphic>
+          </wp:inline>
+        </w:drawing>
+      </w:r>
+    </w:p>
+    <w:p>
+      <w:pPr>
+        <w:pStyle w:val="TuNormal"/>
+        <w:numPr>
+          <w:ilvl w:val="0"/>
+          <w:numId w:val="0"/>
+        </w:numPr>
+        <w:ind w:left="1296" w:hanging="576"/>
+        <w:jc w:val="center"/>
+      </w:pPr>
+    </w:p>
+    <w:p>
+      <w:pPr>
+        <w:pStyle w:val="TuNormal"/>
+        <w:numPr>
+          <w:ilvl w:val="0"/>
+          <w:numId w:val="0"/>
+        </w:numPr>
+        <w:ind w:left="1296"/>
+        <w:rPr>
+          <w:b/>
+        </w:rPr>
+      </w:pPr>
+      <w:r>
+        <w:rPr>
+          <w:b/>
+        </w:rPr>
+        <w:t>Diễn giải</w:t>
+      </w:r>
+    </w:p>
+    <w:tbl>
+      <w:tblPr>
+        <w:tblStyle w:val="TableGrid"/>
+        <w:tblW w:w="8167" w:type="dxa"/>
+        <w:tblInd w:w="1296" w:type="dxa"/>
+        <w:tblLook w:val="04A0" w:firstRow="1" w:lastRow="0" w:firstColumn="1" w:lastColumn="0" w:noHBand="0" w:noVBand="1"/>
+      </w:tblPr>
+      <w:tblGrid>
+        <w:gridCol w:w="763"/>
+        <w:gridCol w:w="1676"/>
+        <w:gridCol w:w="5728"/>
+      </w:tblGrid>
+      <w:tr>
+        <w:tc>
+          <w:tcPr>
+            <w:tcW w:w="763" w:type="dxa"/>
+          </w:tcPr>
+          <w:p>
+            <w:pPr>
+              <w:pStyle w:val="MyTable1"/>
+            </w:pPr>
+            <w:r>
+              <w:t>STT</w:t>
+            </w:r>
+          </w:p>
+        </w:tc>
+        <w:tc>
+          <w:tcPr>
+            <w:tcW w:w="1676" w:type="dxa"/>
+          </w:tcPr>
+          <w:p>
+            <w:pPr>
+              <w:pStyle w:val="MyTable1"/>
+            </w:pPr>
+            <w:r>
+              <w:t>Nhóm control</w:t>
+            </w:r>
+          </w:p>
+        </w:tc>
+        <w:tc>
+          <w:tcPr>
+            <w:tcW w:w="5728" w:type="dxa"/>
+          </w:tcPr>
+          <w:p>
+            <w:pPr>
+              <w:pStyle w:val="MyTable1"/>
+            </w:pPr>
+            <w:r>
+              <w:t>Mô tả</w:t>
+            </w:r>
+          </w:p>
+        </w:tc>
+      </w:tr>
+      <w:tr>
+        <w:tc>
+          <w:tcPr>
+            <w:tcW w:w="763" w:type="dxa"/>
+          </w:tcPr>
+          <w:p>
+            <w:pPr>
+              <w:pStyle w:val="MyTable1"/>
+            </w:pPr>
+            <w:r>
+              <w:t>1</w:t>
+            </w:r>
+          </w:p>
+        </w:tc>
+        <w:tc>
+          <w:tcPr>
+            <w:tcW w:w="1676" w:type="dxa"/>
+          </w:tcPr>
+          <w:p>
+            <w:pPr>
+              <w:pStyle w:val="MyTable1"/>
+            </w:pPr>
+            <w:r>
+              <w:t>1</w:t>
+            </w:r>
+          </w:p>
+        </w:tc>
+        <w:tc>
+          <w:tcPr>
+            <w:tcW w:w="5728" w:type="dxa"/>
+          </w:tcPr>
+          <w:p>
+            <w:pPr>
+              <w:pStyle w:val="MyTable1"/>
+            </w:pPr>
+            <w:r>
+              <w:t>Các controll để nhập thông tin của khách hàng.</w:t>
+            </w:r>
+          </w:p>
+        </w:tc>
+      </w:tr>
+      <w:tr>
+        <w:tc>
+          <w:tcPr>
+            <w:tcW w:w="763" w:type="dxa"/>
+          </w:tcPr>
+          <w:p>
+            <w:pPr>
+              <w:pStyle w:val="MyTable1"/>
+            </w:pPr>
+            <w:r>
+              <w:lastRenderedPageBreak/>
+              <w:t>2</w:t>
+            </w:r>
+          </w:p>
+        </w:tc>
+        <w:tc>
+          <w:tcPr>
+            <w:tcW w:w="1676" w:type="dxa"/>
+          </w:tcPr>
+          <w:p>
+            <w:pPr>
+              <w:pStyle w:val="MyTable1"/>
+            </w:pPr>
+            <w:r>
+              <w:t>2</w:t>
+            </w:r>
+          </w:p>
+        </w:tc>
+        <w:tc>
+          <w:tcPr>
+            <w:tcW w:w="5728" w:type="dxa"/>
+          </w:tcPr>
+          <w:p>
+            <w:pPr>
+              <w:pStyle w:val="MyTable1"/>
+            </w:pPr>
+            <w:r>
+              <w:t>Hủy việc thêm khách hàng. Điều hướng quay về trang trước đó.</w:t>
+            </w:r>
+          </w:p>
+        </w:tc>
+      </w:tr>
+      <w:tr>
+        <w:tc>
+          <w:tcPr>
+            <w:tcW w:w="763" w:type="dxa"/>
+          </w:tcPr>
+          <w:p>
+            <w:pPr>
+              <w:pStyle w:val="MyTable1"/>
+            </w:pPr>
+            <w:r>
+              <w:t>3</w:t>
+            </w:r>
+          </w:p>
+        </w:tc>
+        <w:tc>
+          <w:tcPr>
+            <w:tcW w:w="1676" w:type="dxa"/>
+          </w:tcPr>
+          <w:p>
+            <w:pPr>
+              <w:pStyle w:val="MyTable1"/>
+            </w:pPr>
+            <w:r>
+              <w:t>3</w:t>
+            </w:r>
+          </w:p>
+        </w:tc>
+        <w:tc>
+          <w:tcPr>
+            <w:tcW w:w="5728" w:type="dxa"/>
+          </w:tcPr>
+          <w:p>
+            <w:pPr>
+              <w:pStyle w:val="MyTable1"/>
+            </w:pPr>
+            <w:r>
+              <w:t>Lưu</w:t>
+            </w:r>
+            <w:r>
+              <w:t xml:space="preserve"> thông tin khách hàng. Hiện thông báo </w:t>
+            </w:r>
+            <w:r>
+              <w:t>thêm khách hàng</w:t>
+            </w:r>
+            <w:r>
+              <w:t xml:space="preserve"> thành công.</w:t>
+            </w:r>
+          </w:p>
+        </w:tc>
+      </w:tr>
+    </w:tbl>
+    <w:p>
+      <w:pPr>
         <w:pStyle w:val="TuStyle-Title1"/>
-      </w:pPr>
-      <w:r>
-        <w:lastRenderedPageBreak/>
+        <w:numPr>
+          <w:ilvl w:val="0"/>
+          <w:numId w:val="0"/>
+        </w:numPr>
+      </w:pPr>
+    </w:p>
+    <w:p>
+      <w:pPr>
+        <w:pStyle w:val="TuStyle-Title1"/>
+      </w:pPr>
+      <w:r>
         <w:t>Thành phần Service</w:t>
       </w:r>
     </w:p>
@@ -2123,6 +2467,7 @@
               <w:pStyle w:val="MyTable"/>
             </w:pPr>
             <w:r>
+              <w:lastRenderedPageBreak/>
               <w:t>Luồn xử lý</w:t>
             </w:r>
           </w:p>
@@ -2155,7 +2500,7 @@
                           <pic:cNvPicPr/>
                         </pic:nvPicPr>
                         <pic:blipFill>
-                          <a:blip r:embed="rId10">
+                          <a:blip r:embed="rId12">
                             <a:extLst>
                               <a:ext uri="{28A0092B-C50C-407E-A947-70E740481C1C}">
                                 <a14:useLocalDpi xmlns:a14="http://schemas.microsoft.com/office/drawing/2010/main" val="0"/>
@@ -2204,7 +2549,6 @@
         </w:numPr>
       </w:pPr>
       <w:r>
-        <w:lastRenderedPageBreak/>
         <w:t xml:space="preserve">Phương thức </w:t>
       </w:r>
       <w:r>
@@ -2252,10 +2596,7 @@
               <w:t>UC</w:t>
             </w:r>
             <w:r>
-              <w:t>CN-</w:t>
-            </w:r>
-            <w:r>
-              <w:t>5.1</w:t>
+              <w:t>CN-5.1</w:t>
             </w:r>
           </w:p>
         </w:tc>
@@ -2290,10 +2631,7 @@
               <w:t>Xem</w:t>
             </w:r>
             <w:r>
-              <w:t>ThongTin</w:t>
-            </w:r>
-            <w:r>
-              <w:t>KhachHang</w:t>
+              <w:t>ThongTinKhachHang</w:t>
             </w:r>
           </w:p>
         </w:tc>
@@ -2325,7 +2663,7 @@
               <w:pStyle w:val="MyTable"/>
             </w:pPr>
             <w:r>
-              <w:t>KhachHang</w:t>
+              <w:t>CMND/Passport</w:t>
             </w:r>
           </w:p>
         </w:tc>
@@ -2452,6 +2790,7 @@
               <w:pStyle w:val="MyTable"/>
             </w:pPr>
             <w:r>
+              <w:lastRenderedPageBreak/>
               <w:t>Luồn xử lý</w:t>
             </w:r>
           </w:p>
@@ -2484,7 +2823,7 @@
                           <pic:cNvPicPr/>
                         </pic:nvPicPr>
                         <pic:blipFill>
-                          <a:blip r:embed="rId11">
+                          <a:blip r:embed="rId13">
                             <a:extLst>
                               <a:ext uri="{28A0092B-C50C-407E-A947-70E740481C1C}">
                                 <a14:useLocalDpi xmlns:a14="http://schemas.microsoft.com/office/drawing/2010/main" val="0"/>
@@ -2532,7 +2871,6 @@
         </w:numPr>
       </w:pPr>
       <w:r>
-        <w:lastRenderedPageBreak/>
         <w:t>Phương thức SuaThongTinKhachHang</w:t>
       </w:r>
     </w:p>
@@ -2577,10 +2915,7 @@
               <w:t>UC</w:t>
             </w:r>
             <w:r>
-              <w:t>CN-</w:t>
-            </w:r>
-            <w:r>
-              <w:t>5.3</w:t>
+              <w:t>CN-5.3</w:t>
             </w:r>
           </w:p>
         </w:tc>
@@ -2768,6 +3103,7 @@
               <w:pStyle w:val="MyTable"/>
             </w:pPr>
             <w:r>
+              <w:lastRenderedPageBreak/>
               <w:t>Luồn xử lý</w:t>
             </w:r>
           </w:p>
@@ -2780,7 +3116,6 @@
             <w:pPr>
               <w:pStyle w:val="MyTable"/>
             </w:pPr>
-            <w:bookmarkStart w:id="1" w:name="_GoBack"/>
             <w:r>
               <w:rPr>
                 <w:noProof/>
@@ -2789,7 +3124,7 @@
                 <wp:inline distT="0" distB="0" distL="0" distR="0">
                   <wp:extent cx="5943600" cy="3745230"/>
                   <wp:effectExtent l="0" t="0" r="0" b="7620"/>
-                  <wp:docPr id="11" name="Picture 11"/>
+                  <wp:docPr id="3" name="Picture 3"/>
                   <wp:cNvGraphicFramePr>
                     <a:graphicFrameLocks xmlns:a="http://schemas.openxmlformats.org/drawingml/2006/main" noChangeAspect="1"/>
                   </wp:cNvGraphicFramePr>
@@ -2797,11 +3132,11 @@
                     <a:graphicData uri="http://schemas.openxmlformats.org/drawingml/2006/picture">
                       <pic:pic xmlns:pic="http://schemas.openxmlformats.org/drawingml/2006/picture">
                         <pic:nvPicPr>
-                          <pic:cNvPr id="11" name="Sq_SuaKhachHang.jpg"/>
+                          <pic:cNvPr id="3" name="Sq_SuaKhachHang.jpg"/>
                           <pic:cNvPicPr/>
                         </pic:nvPicPr>
                         <pic:blipFill>
-                          <a:blip r:embed="rId12">
+                          <a:blip r:embed="rId14">
                             <a:extLst>
                               <a:ext uri="{28A0092B-C50C-407E-A947-70E740481C1C}">
                                 <a14:useLocalDpi xmlns:a14="http://schemas.microsoft.com/office/drawing/2010/main" val="0"/>
@@ -2827,7 +3162,6 @@
                 </wp:inline>
               </w:drawing>
             </w:r>
-            <w:bookmarkEnd w:id="1"/>
           </w:p>
         </w:tc>
       </w:tr>
@@ -2846,7 +3180,6 @@
         <w:pStyle w:val="TuStyle-Title1"/>
       </w:pPr>
       <w:r>
-        <w:lastRenderedPageBreak/>
         <w:t>Thành phần Data Access Object – DAO</w:t>
       </w:r>
     </w:p>
@@ -2902,19 +3235,7 @@
         <w:t>2</w:t>
       </w:r>
       <w:r>
-        <w:t xml:space="preserve"> </w:t>
-      </w:r>
-      <w:r>
-        <w:t>Kiế</w:t>
-      </w:r>
-      <w:r>
-        <w:t>n</w:t>
-      </w:r>
-      <w:r>
-        <w:t xml:space="preserve"> trúc chi tiết Quản l</w:t>
-      </w:r>
-      <w:r>
-        <w:t>ý</w:t>
+        <w:t xml:space="preserve"> Kiến trúc chi tiết Quản lý</w:t>
       </w:r>
       <w:r>
         <w:t xml:space="preserve"> </w:t>
@@ -5107,6 +5428,48 @@
     <w:lvlOverride w:ilvl="8">
       <w:startOverride w:val="1"/>
     </w:lvlOverride>
+  </w:num>
+  <w:num w:numId="23">
+    <w:abstractNumId w:val="5"/>
+    <w:lvlOverride w:ilvl="0">
+      <w:startOverride w:val="1"/>
+    </w:lvlOverride>
+    <w:lvlOverride w:ilvl="1">
+      <w:startOverride w:val="1"/>
+    </w:lvlOverride>
+    <w:lvlOverride w:ilvl="2">
+      <w:startOverride w:val="1"/>
+    </w:lvlOverride>
+    <w:lvlOverride w:ilvl="3">
+      <w:startOverride w:val="1"/>
+    </w:lvlOverride>
+    <w:lvlOverride w:ilvl="4">
+      <w:startOverride w:val="1"/>
+    </w:lvlOverride>
+    <w:lvlOverride w:ilvl="5">
+      <w:startOverride w:val="1"/>
+    </w:lvlOverride>
+    <w:lvlOverride w:ilvl="6">
+      <w:startOverride w:val="1"/>
+    </w:lvlOverride>
+    <w:lvlOverride w:ilvl="7">
+      <w:startOverride w:val="1"/>
+    </w:lvlOverride>
+    <w:lvlOverride w:ilvl="8">
+      <w:startOverride w:val="1"/>
+    </w:lvlOverride>
+  </w:num>
+  <w:num w:numId="24">
+    <w:abstractNumId w:val="5"/>
+    <w:lvlOverride w:ilvl="0"/>
+    <w:lvlOverride w:ilvl="1"/>
+    <w:lvlOverride w:ilvl="2"/>
+    <w:lvlOverride w:ilvl="3"/>
+    <w:lvlOverride w:ilvl="4"/>
+    <w:lvlOverride w:ilvl="5"/>
+    <w:lvlOverride w:ilvl="6"/>
+    <w:lvlOverride w:ilvl="7"/>
+    <w:lvlOverride w:ilvl="8"/>
   </w:num>
 </w:numbering>
 </file>
@@ -6983,7 +7346,7 @@
 </file>
 
 <file path=customXml/itemProps2.xml><?xml version="1.0" encoding="utf-8"?>
-<ds:datastoreItem xmlns:ds="http://schemas.openxmlformats.org/officeDocument/2006/customXml" ds:itemID="{2B511F1C-966E-4DF8-9951-72859A037346}">
+<ds:datastoreItem xmlns:ds="http://schemas.openxmlformats.org/officeDocument/2006/customXml" ds:itemID="{6ADFC37C-D676-4A97-9615-3FF6E5BF8B7B}">
   <ds:schemaRefs>
     <ds:schemaRef ds:uri="http://schemas.openxmlformats.org/officeDocument/2006/bibliography"/>
   </ds:schemaRefs>

--- a/Chinh sua DD/[DD] [1412310] QuanLyKhachHang.docx
+++ b/Chinh sua DD/[DD] [1412310] QuanLyKhachHang.docx
@@ -898,9 +898,9 @@
         </w:rPr>
         <w:drawing>
           <wp:inline distT="0" distB="0" distL="0" distR="0">
-            <wp:extent cx="5943600" cy="3698875"/>
-            <wp:effectExtent l="0" t="0" r="0" b="0"/>
-            <wp:docPr id="2" name="Picture 2"/>
+            <wp:extent cx="5943600" cy="5324475"/>
+            <wp:effectExtent l="0" t="0" r="0" b="9525"/>
+            <wp:docPr id="1" name="Picture 1"/>
             <wp:cNvGraphicFramePr>
               <a:graphicFrameLocks xmlns:a="http://schemas.openxmlformats.org/drawingml/2006/main" noChangeAspect="1"/>
             </wp:cNvGraphicFramePr>
@@ -908,7 +908,7 @@
               <a:graphicData uri="http://schemas.openxmlformats.org/drawingml/2006/picture">
                 <pic:pic xmlns:pic="http://schemas.openxmlformats.org/drawingml/2006/picture">
                   <pic:nvPicPr>
-                    <pic:cNvPr id="2" name="SoDoMVC.jpg"/>
+                    <pic:cNvPr id="1" name="SoDoMVCKhachHang.jpg"/>
                     <pic:cNvPicPr/>
                   </pic:nvPicPr>
                   <pic:blipFill>
@@ -926,7 +926,7 @@
                   <pic:spPr>
                     <a:xfrm>
                       <a:off x="0" y="0"/>
-                      <a:ext cx="5943600" cy="3698875"/>
+                      <a:ext cx="5943600" cy="5324475"/>
                     </a:xfrm>
                     <a:prstGeom prst="rect">
                       <a:avLst/>
@@ -968,7 +968,10 @@
         <w:fldChar w:fldCharType="end"/>
       </w:r>
       <w:r>
-        <w:t xml:space="preserve"> Kiến trúc tổng quan</w:t>
+        <w:t xml:space="preserve"> Kiế</w:t>
+      </w:r>
+      <w:r>
+        <w:t>n trúc phân hệ quản lý khách hàng</w:t>
       </w:r>
     </w:p>
     <w:p>
@@ -1116,12 +1119,11 @@
         <w:rPr>
           <w:noProof/>
         </w:rPr>
-        <w:lastRenderedPageBreak/>
         <w:drawing>
           <wp:inline distT="0" distB="0" distL="0" distR="0">
-            <wp:extent cx="2343150" cy="6296025"/>
-            <wp:effectExtent l="0" t="0" r="0" b="9525"/>
-            <wp:docPr id="7" name="Picture 7"/>
+            <wp:extent cx="2800350" cy="6292850"/>
+            <wp:effectExtent l="0" t="0" r="0" b="0"/>
+            <wp:docPr id="4" name="Picture 4"/>
             <wp:cNvGraphicFramePr>
               <a:graphicFrameLocks xmlns:a="http://schemas.openxmlformats.org/drawingml/2006/main" noChangeAspect="1"/>
             </wp:cNvGraphicFramePr>
@@ -1129,7 +1131,7 @@
               <a:graphicData uri="http://schemas.openxmlformats.org/drawingml/2006/picture">
                 <pic:pic xmlns:pic="http://schemas.openxmlformats.org/drawingml/2006/picture">
                   <pic:nvPicPr>
-                    <pic:cNvPr id="7" name="SoDoLopChiTiet.jpg"/>
+                    <pic:cNvPr id="4" name="SoDoLopChiTiet.jpg"/>
                     <pic:cNvPicPr/>
                   </pic:nvPicPr>
                   <pic:blipFill>
@@ -1147,7 +1149,7 @@
                   <pic:spPr>
                     <a:xfrm>
                       <a:off x="0" y="0"/>
-                      <a:ext cx="2343150" cy="6296025"/>
+                      <a:ext cx="2800350" cy="6292850"/>
                     </a:xfrm>
                     <a:prstGeom prst="rect">
                       <a:avLst/>
@@ -1165,6 +1167,8 @@
         <w:pStyle w:val="Caption"/>
       </w:pPr>
       <w:bookmarkStart w:id="0" w:name="_Ref497621772"/>
+      <w:bookmarkStart w:id="1" w:name="_GoBack"/>
+      <w:bookmarkEnd w:id="1"/>
       <w:r>
         <w:t xml:space="preserve">Hình </w:t>
       </w:r>
@@ -1221,6 +1225,7 @@
         <w:pStyle w:val="TuNormal"/>
       </w:pPr>
       <w:r>
+        <w:lastRenderedPageBreak/>
         <w:t>Quản lý khách hàng</w:t>
       </w:r>
     </w:p>
@@ -1287,7 +1292,6 @@
         <w:rPr>
           <w:noProof/>
         </w:rPr>
-        <w:lastRenderedPageBreak/>
         <w:drawing>
           <wp:inline distT="0" distB="0" distL="0" distR="0">
             <wp:extent cx="5943600" cy="1900555"/>
@@ -1557,18 +1561,26 @@
       <w:pPr>
         <w:pStyle w:val="TuNormal"/>
         <w:numPr>
+          <w:ilvl w:val="0"/>
+          <w:numId w:val="0"/>
+        </w:numPr>
+        <w:ind w:left="2016"/>
+      </w:pPr>
+      <w:r>
+        <w:t xml:space="preserve"> </w:t>
+      </w:r>
+      <w:r>
+        <w:t xml:space="preserve"> </w:t>
+      </w:r>
+    </w:p>
+    <w:p>
+      <w:pPr>
+        <w:pStyle w:val="TuNormal"/>
+        <w:numPr>
           <w:ilvl w:val="2"/>
           <w:numId w:val="17"/>
         </w:numPr>
       </w:pPr>
-      <w:r>
-        <w:t xml:space="preserve"> </w:t>
-      </w:r>
-      <w:bookmarkStart w:id="1" w:name="_GoBack"/>
-      <w:bookmarkEnd w:id="1"/>
-      <w:r>
-        <w:t xml:space="preserve"> </w:t>
-      </w:r>
       <w:r>
         <w:t>Màn hình sửa thông tin khách hàng</w:t>
       </w:r>
@@ -1587,6 +1599,7 @@
         <w:rPr>
           <w:noProof/>
         </w:rPr>
+        <w:lastRenderedPageBreak/>
         <w:drawing>
           <wp:inline distT="0" distB="0" distL="0" distR="0">
             <wp:extent cx="4181475" cy="3324225"/>
@@ -1657,7 +1670,6 @@
         <w:rPr>
           <w:b/>
         </w:rPr>
-        <w:lastRenderedPageBreak/>
         <w:t>Diễn giải</w:t>
       </w:r>
     </w:p>
@@ -1923,6 +1935,7 @@
         <w:rPr>
           <w:noProof/>
         </w:rPr>
+        <w:lastRenderedPageBreak/>
         <w:drawing>
           <wp:inline distT="0" distB="0" distL="0" distR="0">
             <wp:extent cx="4181475" cy="3324225"/>
@@ -2100,7 +2113,6 @@
               <w:pStyle w:val="MyTable1"/>
             </w:pPr>
             <w:r>
-              <w:lastRenderedPageBreak/>
               <w:t>2</w:t>
             </w:r>
           </w:p>
@@ -2168,16 +2180,7 @@
               <w:pStyle w:val="MyTable1"/>
             </w:pPr>
             <w:r>
-              <w:t>Lưu</w:t>
-            </w:r>
-            <w:r>
-              <w:t xml:space="preserve"> thông tin khách hàng. Hiện thông báo </w:t>
-            </w:r>
-            <w:r>
-              <w:t>thêm khách hàng</w:t>
-            </w:r>
-            <w:r>
-              <w:t xml:space="preserve"> thành công.</w:t>
+              <w:t>Lưu thông tin khách hàng. Hiện thông báo thêm khách hàng thành công.</w:t>
             </w:r>
           </w:p>
         </w:tc>
@@ -2197,56 +2200,42 @@
         <w:pStyle w:val="TuStyle-Title1"/>
       </w:pPr>
       <w:r>
-        <w:t>Thành phần Service</w:t>
+        <w:t>Luồng xử lý chức năng</w:t>
       </w:r>
     </w:p>
     <w:p>
       <w:pPr>
-        <w:pStyle w:val="TuNormal"/>
-      </w:pPr>
-      <w:r>
-        <w:t xml:space="preserve">Lớp </w:t>
-      </w:r>
-      <w:r>
-        <w:t>KhachHang</w:t>
-      </w:r>
-      <w:r>
-        <w:t>Service</w:t>
-      </w:r>
-    </w:p>
-    <w:p>
-      <w:pPr>
-        <w:pStyle w:val="TuNormal"/>
+        <w:pStyle w:val="TuStyle-Title1"/>
         <w:numPr>
-          <w:ilvl w:val="2"/>
-          <w:numId w:val="17"/>
+          <w:ilvl w:val="0"/>
+          <w:numId w:val="25"/>
         </w:numPr>
-      </w:pPr>
-      <w:r>
-        <w:t xml:space="preserve">Phương thức </w:t>
-      </w:r>
-      <w:r>
-        <w:t>ThemKhachHang</w:t>
+        <w:rPr>
+          <w:b w:val="0"/>
+        </w:rPr>
+      </w:pPr>
+      <w:r>
+        <w:rPr>
+          <w:b w:val="0"/>
+        </w:rPr>
+        <w:t xml:space="preserve"> Chức năng thêm khách hàng</w:t>
       </w:r>
     </w:p>
     <w:tbl>
       <w:tblPr>
         <w:tblStyle w:val="TableGrid"/>
-        <w:tblW w:w="10471" w:type="dxa"/>
-        <w:tblInd w:w="-5" w:type="dxa"/>
+        <w:tblW w:w="10419" w:type="dxa"/>
+        <w:tblInd w:w="-113" w:type="dxa"/>
         <w:tblLook w:val="04A0" w:firstRow="1" w:lastRow="0" w:firstColumn="1" w:lastColumn="0" w:noHBand="0" w:noVBand="1"/>
       </w:tblPr>
       <w:tblGrid>
-        <w:gridCol w:w="953"/>
+        <w:gridCol w:w="843"/>
         <w:gridCol w:w="9576"/>
       </w:tblGrid>
       <w:tr>
-        <w:trPr>
-          <w:trHeight w:val="689"/>
-        </w:trPr>
-        <w:tc>
-          <w:tcPr>
-            <w:tcW w:w="1710" w:type="dxa"/>
+        <w:tc>
+          <w:tcPr>
+            <w:tcW w:w="843" w:type="dxa"/>
             <w:shd w:val="clear" w:color="auto" w:fill="BFBFBF" w:themeFill="background1" w:themeFillShade="BF"/>
           </w:tcPr>
           <w:p>
@@ -2254,37 +2243,34 @@
               <w:pStyle w:val="MyTable"/>
             </w:pPr>
             <w:r>
-              <w:t>Tham chiếu</w:t>
-            </w:r>
-          </w:p>
-        </w:tc>
-        <w:tc>
-          <w:tcPr>
-            <w:tcW w:w="8761" w:type="dxa"/>
+              <w:t>Mã số</w:t>
+            </w:r>
+          </w:p>
+        </w:tc>
+        <w:tc>
+          <w:tcPr>
+            <w:tcW w:w="9576" w:type="dxa"/>
           </w:tcPr>
           <w:p>
             <w:pPr>
               <w:pStyle w:val="MyTable"/>
-            </w:pPr>
-            <w:r>
-              <w:t>UC</w:t>
-            </w:r>
-            <w:r>
-              <w:t>CN-</w:t>
-            </w:r>
-            <w:r>
-              <w:t>5.2</w:t>
+              <w:rPr>
+                <w:b/>
+              </w:rPr>
+            </w:pPr>
+            <w:r>
+              <w:rPr>
+                <w:b/>
+              </w:rPr>
+              <w:t>SQP01</w:t>
             </w:r>
           </w:p>
         </w:tc>
       </w:tr>
       <w:tr>
-        <w:trPr>
-          <w:trHeight w:val="989"/>
-        </w:trPr>
-        <w:tc>
-          <w:tcPr>
-            <w:tcW w:w="1710" w:type="dxa"/>
+        <w:tc>
+          <w:tcPr>
+            <w:tcW w:w="843" w:type="dxa"/>
             <w:shd w:val="clear" w:color="auto" w:fill="BFBFBF" w:themeFill="background1" w:themeFillShade="BF"/>
           </w:tcPr>
           <w:p>
@@ -2292,34 +2278,34 @@
               <w:pStyle w:val="MyTable"/>
             </w:pPr>
             <w:r>
-              <w:t>Tên phương thức</w:t>
-            </w:r>
-          </w:p>
-        </w:tc>
-        <w:tc>
-          <w:tcPr>
-            <w:tcW w:w="8761" w:type="dxa"/>
+              <w:t>Tham chiếu</w:t>
+            </w:r>
+          </w:p>
+        </w:tc>
+        <w:tc>
+          <w:tcPr>
+            <w:tcW w:w="9576" w:type="dxa"/>
           </w:tcPr>
           <w:p>
             <w:pPr>
               <w:pStyle w:val="MyTable"/>
-            </w:pPr>
-            <w:r>
-              <w:t>Them</w:t>
-            </w:r>
-            <w:r>
-              <w:t>KhachHang</w:t>
+              <w:rPr>
+                <w:b/>
+              </w:rPr>
+            </w:pPr>
+            <w:r>
+              <w:rPr>
+                <w:b/>
+              </w:rPr>
+              <w:t>[FR-01] UCCN-5.2</w:t>
             </w:r>
           </w:p>
         </w:tc>
       </w:tr>
       <w:tr>
-        <w:trPr>
-          <w:trHeight w:val="689"/>
-        </w:trPr>
-        <w:tc>
-          <w:tcPr>
-            <w:tcW w:w="1710" w:type="dxa"/>
+        <w:tc>
+          <w:tcPr>
+            <w:tcW w:w="843" w:type="dxa"/>
             <w:shd w:val="clear" w:color="auto" w:fill="BFBFBF" w:themeFill="background1" w:themeFillShade="BF"/>
           </w:tcPr>
           <w:p>
@@ -2327,31 +2313,28 @@
               <w:pStyle w:val="MyTable"/>
             </w:pPr>
             <w:r>
-              <w:t>Tham số</w:t>
-            </w:r>
-          </w:p>
-        </w:tc>
-        <w:tc>
-          <w:tcPr>
-            <w:tcW w:w="8761" w:type="dxa"/>
+              <w:t>Tên chức năng</w:t>
+            </w:r>
+          </w:p>
+        </w:tc>
+        <w:tc>
+          <w:tcPr>
+            <w:tcW w:w="9576" w:type="dxa"/>
           </w:tcPr>
           <w:p>
             <w:pPr>
               <w:pStyle w:val="MyTable"/>
             </w:pPr>
             <w:r>
-              <w:t>KhachHang</w:t>
+              <w:t>Thêm khách hàng</w:t>
             </w:r>
           </w:p>
         </w:tc>
       </w:tr>
       <w:tr>
-        <w:trPr>
-          <w:trHeight w:val="689"/>
-        </w:trPr>
-        <w:tc>
-          <w:tcPr>
-            <w:tcW w:w="1710" w:type="dxa"/>
+        <w:tc>
+          <w:tcPr>
+            <w:tcW w:w="843" w:type="dxa"/>
             <w:shd w:val="clear" w:color="auto" w:fill="BFBFBF" w:themeFill="background1" w:themeFillShade="BF"/>
           </w:tcPr>
           <w:p>
@@ -2359,31 +2342,35 @@
               <w:pStyle w:val="MyTable"/>
             </w:pPr>
             <w:r>
-              <w:t>Giá trị trả về</w:t>
-            </w:r>
-          </w:p>
-        </w:tc>
-        <w:tc>
-          <w:tcPr>
-            <w:tcW w:w="8761" w:type="dxa"/>
+              <w:lastRenderedPageBreak/>
+              <w:t>Mô tả</w:t>
+            </w:r>
+          </w:p>
+        </w:tc>
+        <w:tc>
+          <w:tcPr>
+            <w:tcW w:w="9576" w:type="dxa"/>
           </w:tcPr>
           <w:p>
             <w:pPr>
               <w:pStyle w:val="MyTable"/>
             </w:pPr>
             <w:r>
-              <w:t>void</w:t>
+              <w:t xml:space="preserve">Chức năng thêm thông tin </w:t>
+            </w:r>
+            <w:r>
+              <w:t>khách hàng</w:t>
+            </w:r>
+            <w:r>
+              <w:t xml:space="preserve"> mới , mô hình thể hiện tương tác với các thành phần khác trong hệ thống.</w:t>
             </w:r>
           </w:p>
         </w:tc>
       </w:tr>
       <w:tr>
-        <w:trPr>
-          <w:trHeight w:val="2017"/>
-        </w:trPr>
-        <w:tc>
-          <w:tcPr>
-            <w:tcW w:w="1710" w:type="dxa"/>
+        <w:tc>
+          <w:tcPr>
+            <w:tcW w:w="843" w:type="dxa"/>
             <w:shd w:val="clear" w:color="auto" w:fill="BFBFBF" w:themeFill="background1" w:themeFillShade="BF"/>
           </w:tcPr>
           <w:p>
@@ -2391,90 +2378,13 @@
               <w:pStyle w:val="MyTable"/>
             </w:pPr>
             <w:r>
-              <w:t>Thuật toán</w:t>
-            </w:r>
-          </w:p>
-        </w:tc>
-        <w:tc>
-          <w:tcPr>
-            <w:tcW w:w="8761" w:type="dxa"/>
-          </w:tcPr>
-          <w:p>
-            <w:pPr>
-              <w:pStyle w:val="MyTable"/>
-            </w:pPr>
-            <w:r>
-              <w:t xml:space="preserve">B1: Nhận thông tin </w:t>
-            </w:r>
-            <w:r>
-              <w:t>khách hàng</w:t>
-            </w:r>
-            <w:r>
-              <w:t xml:space="preserve"> từ Controller</w:t>
-            </w:r>
-          </w:p>
-          <w:p>
-            <w:pPr>
-              <w:pStyle w:val="MyTable"/>
-            </w:pPr>
-            <w:r>
-              <w:t>B2: Ghi log</w:t>
-            </w:r>
-          </w:p>
-          <w:p>
-            <w:pPr>
-              <w:pStyle w:val="MyTable"/>
-            </w:pPr>
-            <w:r>
-              <w:t xml:space="preserve">B3: Gọi phương thức thêm thông tin </w:t>
-            </w:r>
-            <w:r>
-              <w:t>khách hàng</w:t>
-            </w:r>
-            <w:r>
-              <w:t xml:space="preserve"> từ IRepository</w:t>
-            </w:r>
-          </w:p>
-          <w:p>
-            <w:pPr>
-              <w:pStyle w:val="MyTable"/>
-            </w:pPr>
-            <w:r>
-              <w:t>B4: Ghi log</w:t>
-            </w:r>
-          </w:p>
-          <w:p>
-            <w:pPr>
-              <w:pStyle w:val="MyTable"/>
-            </w:pPr>
-            <w:r>
-              <w:t>B5. Kết thúc</w:t>
-            </w:r>
-          </w:p>
-        </w:tc>
-      </w:tr>
-      <w:tr>
-        <w:trPr>
-          <w:trHeight w:val="4875"/>
-        </w:trPr>
-        <w:tc>
-          <w:tcPr>
-            <w:tcW w:w="1710" w:type="dxa"/>
-            <w:shd w:val="clear" w:color="auto" w:fill="BFBFBF" w:themeFill="background1" w:themeFillShade="BF"/>
-          </w:tcPr>
-          <w:p>
-            <w:pPr>
-              <w:pStyle w:val="MyTable"/>
-            </w:pPr>
-            <w:r>
-              <w:lastRenderedPageBreak/>
-              <w:t>Luồn xử lý</w:t>
-            </w:r>
-          </w:p>
-        </w:tc>
-        <w:tc>
-          <w:tcPr>
-            <w:tcW w:w="8761" w:type="dxa"/>
+              <w:t>Luồng xử lý</w:t>
+            </w:r>
+          </w:p>
+        </w:tc>
+        <w:tc>
+          <w:tcPr>
+            <w:tcW w:w="9576" w:type="dxa"/>
           </w:tcPr>
           <w:p>
             <w:pPr>
@@ -2485,7 +2395,7 @@
                 <w:noProof/>
               </w:rPr>
               <w:drawing>
-                <wp:inline distT="0" distB="0" distL="0" distR="0">
+                <wp:inline distT="0" distB="0" distL="0" distR="0" wp14:anchorId="5B68C210" wp14:editId="5CE9D05A">
                   <wp:extent cx="5943600" cy="3324860"/>
                   <wp:effectExtent l="0" t="0" r="0" b="8890"/>
                   <wp:docPr id="8" name="Picture 8"/>
@@ -2532,47 +2442,47 @@
     </w:tbl>
     <w:p>
       <w:pPr>
-        <w:pStyle w:val="TuNormal"/>
+        <w:pStyle w:val="TuStyle-Title1"/>
         <w:numPr>
           <w:ilvl w:val="0"/>
           <w:numId w:val="0"/>
         </w:numPr>
-        <w:ind w:left="2016"/>
+        <w:ind w:left="576"/>
       </w:pPr>
     </w:p>
     <w:p>
       <w:pPr>
-        <w:pStyle w:val="TuNormal"/>
+        <w:pStyle w:val="TuStyle-Title1"/>
         <w:numPr>
-          <w:ilvl w:val="2"/>
-          <w:numId w:val="17"/>
+          <w:ilvl w:val="0"/>
+          <w:numId w:val="25"/>
         </w:numPr>
-      </w:pPr>
-      <w:r>
-        <w:t xml:space="preserve">Phương thức </w:t>
-      </w:r>
-      <w:r>
-        <w:t>XemThongTinKhachHang</w:t>
+        <w:rPr>
+          <w:b w:val="0"/>
+        </w:rPr>
+      </w:pPr>
+      <w:r>
+        <w:rPr>
+          <w:b w:val="0"/>
+        </w:rPr>
+        <w:t xml:space="preserve"> Chức năng xem thông tin khách hàng</w:t>
       </w:r>
     </w:p>
     <w:tbl>
       <w:tblPr>
         <w:tblStyle w:val="TableGrid"/>
-        <w:tblW w:w="10471" w:type="dxa"/>
-        <w:tblInd w:w="-5" w:type="dxa"/>
+        <w:tblW w:w="10419" w:type="dxa"/>
+        <w:tblInd w:w="-113" w:type="dxa"/>
         <w:tblLook w:val="04A0" w:firstRow="1" w:lastRow="0" w:firstColumn="1" w:lastColumn="0" w:noHBand="0" w:noVBand="1"/>
       </w:tblPr>
       <w:tblGrid>
-        <w:gridCol w:w="953"/>
+        <w:gridCol w:w="843"/>
         <w:gridCol w:w="9576"/>
       </w:tblGrid>
       <w:tr>
-        <w:trPr>
-          <w:trHeight w:val="689"/>
-        </w:trPr>
-        <w:tc>
-          <w:tcPr>
-            <w:tcW w:w="1710" w:type="dxa"/>
+        <w:tc>
+          <w:tcPr>
+            <w:tcW w:w="843" w:type="dxa"/>
             <w:shd w:val="clear" w:color="auto" w:fill="BFBFBF" w:themeFill="background1" w:themeFillShade="BF"/>
           </w:tcPr>
           <w:p>
@@ -2580,34 +2490,34 @@
               <w:pStyle w:val="MyTable"/>
             </w:pPr>
             <w:r>
-              <w:t>Tham chiếu</w:t>
-            </w:r>
-          </w:p>
-        </w:tc>
-        <w:tc>
-          <w:tcPr>
-            <w:tcW w:w="8761" w:type="dxa"/>
+              <w:t>Mã số</w:t>
+            </w:r>
+          </w:p>
+        </w:tc>
+        <w:tc>
+          <w:tcPr>
+            <w:tcW w:w="9576" w:type="dxa"/>
           </w:tcPr>
           <w:p>
             <w:pPr>
               <w:pStyle w:val="MyTable"/>
-            </w:pPr>
-            <w:r>
-              <w:t>UC</w:t>
-            </w:r>
-            <w:r>
-              <w:t>CN-5.1</w:t>
+              <w:rPr>
+                <w:b/>
+              </w:rPr>
+            </w:pPr>
+            <w:r>
+              <w:rPr>
+                <w:b/>
+              </w:rPr>
+              <w:t>SQP02</w:t>
             </w:r>
           </w:p>
         </w:tc>
       </w:tr>
       <w:tr>
-        <w:trPr>
-          <w:trHeight w:val="989"/>
-        </w:trPr>
-        <w:tc>
-          <w:tcPr>
-            <w:tcW w:w="1710" w:type="dxa"/>
+        <w:tc>
+          <w:tcPr>
+            <w:tcW w:w="843" w:type="dxa"/>
             <w:shd w:val="clear" w:color="auto" w:fill="BFBFBF" w:themeFill="background1" w:themeFillShade="BF"/>
           </w:tcPr>
           <w:p>
@@ -2615,34 +2525,34 @@
               <w:pStyle w:val="MyTable"/>
             </w:pPr>
             <w:r>
-              <w:t>Tên phương thức</w:t>
-            </w:r>
-          </w:p>
-        </w:tc>
-        <w:tc>
-          <w:tcPr>
-            <w:tcW w:w="8761" w:type="dxa"/>
+              <w:t>Tham chiếu</w:t>
+            </w:r>
+          </w:p>
+        </w:tc>
+        <w:tc>
+          <w:tcPr>
+            <w:tcW w:w="9576" w:type="dxa"/>
           </w:tcPr>
           <w:p>
             <w:pPr>
               <w:pStyle w:val="MyTable"/>
-            </w:pPr>
-            <w:r>
-              <w:t>Xem</w:t>
-            </w:r>
-            <w:r>
-              <w:t>ThongTinKhachHang</w:t>
+              <w:rPr>
+                <w:b/>
+              </w:rPr>
+            </w:pPr>
+            <w:r>
+              <w:rPr>
+                <w:b/>
+              </w:rPr>
+              <w:t>[FR-01] UCCN-5.1</w:t>
             </w:r>
           </w:p>
         </w:tc>
       </w:tr>
       <w:tr>
-        <w:trPr>
-          <w:trHeight w:val="689"/>
-        </w:trPr>
-        <w:tc>
-          <w:tcPr>
-            <w:tcW w:w="1710" w:type="dxa"/>
+        <w:tc>
+          <w:tcPr>
+            <w:tcW w:w="843" w:type="dxa"/>
             <w:shd w:val="clear" w:color="auto" w:fill="BFBFBF" w:themeFill="background1" w:themeFillShade="BF"/>
           </w:tcPr>
           <w:p>
@@ -2650,31 +2560,28 @@
               <w:pStyle w:val="MyTable"/>
             </w:pPr>
             <w:r>
-              <w:t>Tham số</w:t>
-            </w:r>
-          </w:p>
-        </w:tc>
-        <w:tc>
-          <w:tcPr>
-            <w:tcW w:w="8761" w:type="dxa"/>
+              <w:t>Tên chức năng</w:t>
+            </w:r>
+          </w:p>
+        </w:tc>
+        <w:tc>
+          <w:tcPr>
+            <w:tcW w:w="9576" w:type="dxa"/>
           </w:tcPr>
           <w:p>
             <w:pPr>
               <w:pStyle w:val="MyTable"/>
             </w:pPr>
             <w:r>
-              <w:t>CMND/Passport</w:t>
+              <w:t>Xem thông tin khách hàng</w:t>
             </w:r>
           </w:p>
         </w:tc>
       </w:tr>
       <w:tr>
-        <w:trPr>
-          <w:trHeight w:val="689"/>
-        </w:trPr>
-        <w:tc>
-          <w:tcPr>
-            <w:tcW w:w="1710" w:type="dxa"/>
+        <w:tc>
+          <w:tcPr>
+            <w:tcW w:w="843" w:type="dxa"/>
             <w:shd w:val="clear" w:color="auto" w:fill="BFBFBF" w:themeFill="background1" w:themeFillShade="BF"/>
           </w:tcPr>
           <w:p>
@@ -2682,31 +2589,40 @@
               <w:pStyle w:val="MyTable"/>
             </w:pPr>
             <w:r>
-              <w:t>Giá trị trả về</w:t>
-            </w:r>
-          </w:p>
-        </w:tc>
-        <w:tc>
-          <w:tcPr>
-            <w:tcW w:w="8761" w:type="dxa"/>
+              <w:t>Mô tả</w:t>
+            </w:r>
+          </w:p>
+        </w:tc>
+        <w:tc>
+          <w:tcPr>
+            <w:tcW w:w="9576" w:type="dxa"/>
           </w:tcPr>
           <w:p>
             <w:pPr>
               <w:pStyle w:val="MyTable"/>
             </w:pPr>
             <w:r>
-              <w:t>void</w:t>
+              <w:t xml:space="preserve">Chức năng </w:t>
+            </w:r>
+            <w:r>
+              <w:t>xem</w:t>
+            </w:r>
+            <w:r>
+              <w:t xml:space="preserve"> thông tin</w:t>
+            </w:r>
+            <w:r>
+              <w:t xml:space="preserve"> của</w:t>
+            </w:r>
+            <w:r>
+              <w:t xml:space="preserve"> khách hàng, mô hình thể hiện tương tác với các thành phần khác trong hệ thống.</w:t>
             </w:r>
           </w:p>
         </w:tc>
       </w:tr>
       <w:tr>
-        <w:trPr>
-          <w:trHeight w:val="2017"/>
-        </w:trPr>
-        <w:tc>
-          <w:tcPr>
-            <w:tcW w:w="1710" w:type="dxa"/>
+        <w:tc>
+          <w:tcPr>
+            <w:tcW w:w="843" w:type="dxa"/>
             <w:shd w:val="clear" w:color="auto" w:fill="BFBFBF" w:themeFill="background1" w:themeFillShade="BF"/>
           </w:tcPr>
           <w:p>
@@ -2714,90 +2630,14 @@
               <w:pStyle w:val="MyTable"/>
             </w:pPr>
             <w:r>
-              <w:t>Thuật toán</w:t>
-            </w:r>
-          </w:p>
-        </w:tc>
-        <w:tc>
-          <w:tcPr>
-            <w:tcW w:w="8761" w:type="dxa"/>
-          </w:tcPr>
-          <w:p>
-            <w:pPr>
-              <w:pStyle w:val="MyTable"/>
-            </w:pPr>
-            <w:r>
-              <w:t xml:space="preserve">B1: Nhận thông tin </w:t>
-            </w:r>
-            <w:r>
-              <w:t>tìm kiếm</w:t>
-            </w:r>
-            <w:r>
-              <w:t xml:space="preserve"> từ Controller</w:t>
-            </w:r>
-          </w:p>
-          <w:p>
-            <w:pPr>
-              <w:pStyle w:val="MyTable"/>
-            </w:pPr>
-            <w:r>
-              <w:t>B2: Ghi log</w:t>
-            </w:r>
-          </w:p>
-          <w:p>
-            <w:pPr>
-              <w:pStyle w:val="MyTable"/>
-            </w:pPr>
-            <w:r>
-              <w:t xml:space="preserve">B3: Gọi phương thức </w:t>
-            </w:r>
-            <w:r>
-              <w:t>xem thông tin khách hàng</w:t>
-            </w:r>
-            <w:r>
-              <w:t xml:space="preserve"> từ IRepository</w:t>
-            </w:r>
-          </w:p>
-          <w:p>
-            <w:pPr>
-              <w:pStyle w:val="MyTable"/>
-            </w:pPr>
-            <w:r>
-              <w:t>B4: Ghi log</w:t>
-            </w:r>
-          </w:p>
-          <w:p>
-            <w:pPr>
-              <w:pStyle w:val="MyTable"/>
-            </w:pPr>
-            <w:r>
-              <w:t>B5. Kết thúc</w:t>
-            </w:r>
-          </w:p>
-        </w:tc>
-      </w:tr>
-      <w:tr>
-        <w:trPr>
-          <w:trHeight w:val="4875"/>
-        </w:trPr>
-        <w:tc>
-          <w:tcPr>
-            <w:tcW w:w="1710" w:type="dxa"/>
-            <w:shd w:val="clear" w:color="auto" w:fill="BFBFBF" w:themeFill="background1" w:themeFillShade="BF"/>
-          </w:tcPr>
-          <w:p>
-            <w:pPr>
-              <w:pStyle w:val="MyTable"/>
-            </w:pPr>
-            <w:r>
               <w:lastRenderedPageBreak/>
-              <w:t>Luồn xử lý</w:t>
-            </w:r>
-          </w:p>
-        </w:tc>
-        <w:tc>
-          <w:tcPr>
-            <w:tcW w:w="8761" w:type="dxa"/>
+              <w:t>Luồng xử lý</w:t>
+            </w:r>
+          </w:p>
+        </w:tc>
+        <w:tc>
+          <w:tcPr>
+            <w:tcW w:w="9576" w:type="dxa"/>
           </w:tcPr>
           <w:p>
             <w:pPr>
@@ -2808,7 +2648,7 @@
                 <w:noProof/>
               </w:rPr>
               <w:drawing>
-                <wp:inline distT="0" distB="0" distL="0" distR="0">
+                <wp:inline distT="0" distB="0" distL="0" distR="0" wp14:anchorId="5B800AB9" wp14:editId="5A283BA3">
                   <wp:extent cx="5943600" cy="3926205"/>
                   <wp:effectExtent l="0" t="0" r="0" b="0"/>
                   <wp:docPr id="9" name="Picture 9"/>
@@ -2855,43 +2695,49 @@
     </w:tbl>
     <w:p>
       <w:pPr>
-        <w:pStyle w:val="TuNormal"/>
+        <w:pStyle w:val="TuStyle-Title1"/>
         <w:numPr>
           <w:ilvl w:val="0"/>
           <w:numId w:val="0"/>
         </w:numPr>
+        <w:rPr>
+          <w:b w:val="0"/>
+        </w:rPr>
       </w:pPr>
     </w:p>
     <w:p>
       <w:pPr>
-        <w:pStyle w:val="TuNormal"/>
+        <w:pStyle w:val="TuStyle-Title1"/>
         <w:numPr>
-          <w:ilvl w:val="2"/>
-          <w:numId w:val="17"/>
+          <w:ilvl w:val="0"/>
+          <w:numId w:val="25"/>
         </w:numPr>
-      </w:pPr>
-      <w:r>
-        <w:t>Phương thức SuaThongTinKhachHang</w:t>
+        <w:rPr>
+          <w:b w:val="0"/>
+        </w:rPr>
+      </w:pPr>
+      <w:r>
+        <w:rPr>
+          <w:b w:val="0"/>
+        </w:rPr>
+        <w:t xml:space="preserve"> Chức năng chỉnh sửa thông tin khách hàng</w:t>
       </w:r>
     </w:p>
     <w:tbl>
       <w:tblPr>
         <w:tblStyle w:val="TableGrid"/>
-        <w:tblW w:w="10471" w:type="dxa"/>
-        <w:tblInd w:w="-5" w:type="dxa"/>
+        <w:tblW w:w="10419" w:type="dxa"/>
+        <w:tblInd w:w="-113" w:type="dxa"/>
         <w:tblLook w:val="04A0" w:firstRow="1" w:lastRow="0" w:firstColumn="1" w:lastColumn="0" w:noHBand="0" w:noVBand="1"/>
       </w:tblPr>
       <w:tblGrid>
-        <w:gridCol w:w="953"/>
+        <w:gridCol w:w="843"/>
         <w:gridCol w:w="9576"/>
       </w:tblGrid>
       <w:tr>
-        <w:trPr>
-          <w:trHeight w:val="689"/>
-        </w:trPr>
-        <w:tc>
-          <w:tcPr>
-            <w:tcW w:w="1710" w:type="dxa"/>
+        <w:tc>
+          <w:tcPr>
+            <w:tcW w:w="843" w:type="dxa"/>
             <w:shd w:val="clear" w:color="auto" w:fill="BFBFBF" w:themeFill="background1" w:themeFillShade="BF"/>
           </w:tcPr>
           <w:p>
@@ -2899,34 +2745,34 @@
               <w:pStyle w:val="MyTable"/>
             </w:pPr>
             <w:r>
-              <w:t>Tham chiếu</w:t>
-            </w:r>
-          </w:p>
-        </w:tc>
-        <w:tc>
-          <w:tcPr>
-            <w:tcW w:w="8761" w:type="dxa"/>
+              <w:t>Mã số</w:t>
+            </w:r>
+          </w:p>
+        </w:tc>
+        <w:tc>
+          <w:tcPr>
+            <w:tcW w:w="9576" w:type="dxa"/>
           </w:tcPr>
           <w:p>
             <w:pPr>
               <w:pStyle w:val="MyTable"/>
-            </w:pPr>
-            <w:r>
-              <w:t>UC</w:t>
-            </w:r>
-            <w:r>
-              <w:t>CN-5.3</w:t>
+              <w:rPr>
+                <w:b/>
+              </w:rPr>
+            </w:pPr>
+            <w:r>
+              <w:rPr>
+                <w:b/>
+              </w:rPr>
+              <w:t>SQP03</w:t>
             </w:r>
           </w:p>
         </w:tc>
       </w:tr>
       <w:tr>
-        <w:trPr>
-          <w:trHeight w:val="989"/>
-        </w:trPr>
-        <w:tc>
-          <w:tcPr>
-            <w:tcW w:w="1710" w:type="dxa"/>
+        <w:tc>
+          <w:tcPr>
+            <w:tcW w:w="843" w:type="dxa"/>
             <w:shd w:val="clear" w:color="auto" w:fill="BFBFBF" w:themeFill="background1" w:themeFillShade="BF"/>
           </w:tcPr>
           <w:p>
@@ -2934,34 +2780,34 @@
               <w:pStyle w:val="MyTable"/>
             </w:pPr>
             <w:r>
-              <w:t>Tên phương thức</w:t>
-            </w:r>
-          </w:p>
-        </w:tc>
-        <w:tc>
-          <w:tcPr>
-            <w:tcW w:w="8761" w:type="dxa"/>
+              <w:t>Tham chiếu</w:t>
+            </w:r>
+          </w:p>
+        </w:tc>
+        <w:tc>
+          <w:tcPr>
+            <w:tcW w:w="9576" w:type="dxa"/>
           </w:tcPr>
           <w:p>
             <w:pPr>
               <w:pStyle w:val="MyTable"/>
-            </w:pPr>
-            <w:r>
-              <w:t>SuaThongTin</w:t>
-            </w:r>
-            <w:r>
-              <w:t>KhachHang</w:t>
+              <w:rPr>
+                <w:b/>
+              </w:rPr>
+            </w:pPr>
+            <w:r>
+              <w:rPr>
+                <w:b/>
+              </w:rPr>
+              <w:t>[FR-01] UCCN-5.3</w:t>
             </w:r>
           </w:p>
         </w:tc>
       </w:tr>
       <w:tr>
-        <w:trPr>
-          <w:trHeight w:val="689"/>
-        </w:trPr>
-        <w:tc>
-          <w:tcPr>
-            <w:tcW w:w="1710" w:type="dxa"/>
+        <w:tc>
+          <w:tcPr>
+            <w:tcW w:w="843" w:type="dxa"/>
             <w:shd w:val="clear" w:color="auto" w:fill="BFBFBF" w:themeFill="background1" w:themeFillShade="BF"/>
           </w:tcPr>
           <w:p>
@@ -2969,31 +2815,31 @@
               <w:pStyle w:val="MyTable"/>
             </w:pPr>
             <w:r>
-              <w:t>Tham số</w:t>
-            </w:r>
-          </w:p>
-        </w:tc>
-        <w:tc>
-          <w:tcPr>
-            <w:tcW w:w="8761" w:type="dxa"/>
+              <w:t>Tên chức năng</w:t>
+            </w:r>
+          </w:p>
+        </w:tc>
+        <w:tc>
+          <w:tcPr>
+            <w:tcW w:w="9576" w:type="dxa"/>
           </w:tcPr>
           <w:p>
             <w:pPr>
               <w:pStyle w:val="MyTable"/>
             </w:pPr>
             <w:r>
-              <w:t>KhachHang</w:t>
+              <w:t>Sửa đổi thông tin</w:t>
+            </w:r>
+            <w:r>
+              <w:t xml:space="preserve"> khách hàng</w:t>
             </w:r>
           </w:p>
         </w:tc>
       </w:tr>
       <w:tr>
-        <w:trPr>
-          <w:trHeight w:val="689"/>
-        </w:trPr>
-        <w:tc>
-          <w:tcPr>
-            <w:tcW w:w="1710" w:type="dxa"/>
+        <w:tc>
+          <w:tcPr>
+            <w:tcW w:w="843" w:type="dxa"/>
             <w:shd w:val="clear" w:color="auto" w:fill="BFBFBF" w:themeFill="background1" w:themeFillShade="BF"/>
           </w:tcPr>
           <w:p>
@@ -3001,31 +2847,46 @@
               <w:pStyle w:val="MyTable"/>
             </w:pPr>
             <w:r>
-              <w:t>Giá trị trả về</w:t>
-            </w:r>
-          </w:p>
-        </w:tc>
-        <w:tc>
-          <w:tcPr>
-            <w:tcW w:w="8761" w:type="dxa"/>
+              <w:t>Mô tả</w:t>
+            </w:r>
+          </w:p>
+        </w:tc>
+        <w:tc>
+          <w:tcPr>
+            <w:tcW w:w="9576" w:type="dxa"/>
           </w:tcPr>
           <w:p>
             <w:pPr>
               <w:pStyle w:val="MyTable"/>
             </w:pPr>
             <w:r>
-              <w:t>void</w:t>
+              <w:t xml:space="preserve">Chức năng </w:t>
+            </w:r>
+            <w:r>
+              <w:t>cập nhật lại</w:t>
+            </w:r>
+            <w:r>
+              <w:t xml:space="preserve"> thông tin</w:t>
+            </w:r>
+            <w:r>
+              <w:t xml:space="preserve"> của</w:t>
+            </w:r>
+            <w:r>
+              <w:t xml:space="preserve"> khách hàng</w:t>
+            </w:r>
+            <w:r>
+              <w:t>,</w:t>
+            </w:r>
+            <w:r>
+              <w:t xml:space="preserve"> mô hình thể hiện tương tác với các thành phần khác trong hệ thống.</w:t>
             </w:r>
           </w:p>
         </w:tc>
       </w:tr>
       <w:tr>
-        <w:trPr>
-          <w:trHeight w:val="2017"/>
-        </w:trPr>
-        <w:tc>
-          <w:tcPr>
-            <w:tcW w:w="1710" w:type="dxa"/>
+        <w:tc>
+          <w:tcPr>
+            <w:tcW w:w="843" w:type="dxa"/>
             <w:shd w:val="clear" w:color="auto" w:fill="BFBFBF" w:themeFill="background1" w:themeFillShade="BF"/>
           </w:tcPr>
           <w:p>
@@ -3033,84 +2894,14 @@
               <w:pStyle w:val="MyTable"/>
             </w:pPr>
             <w:r>
-              <w:t>Thuật toán</w:t>
-            </w:r>
-          </w:p>
-        </w:tc>
-        <w:tc>
-          <w:tcPr>
-            <w:tcW w:w="8761" w:type="dxa"/>
-          </w:tcPr>
-          <w:p>
-            <w:pPr>
-              <w:pStyle w:val="MyTable"/>
-            </w:pPr>
-            <w:r>
-              <w:t>B1: Nhận thông tin khách hàng từ Controller</w:t>
-            </w:r>
-          </w:p>
-          <w:p>
-            <w:pPr>
-              <w:pStyle w:val="MyTable"/>
-            </w:pPr>
-            <w:r>
-              <w:t>B2: Ghi log</w:t>
-            </w:r>
-          </w:p>
-          <w:p>
-            <w:pPr>
-              <w:pStyle w:val="MyTable"/>
-            </w:pPr>
-            <w:r>
-              <w:t xml:space="preserve">B3: Gọi phương thức </w:t>
-            </w:r>
-            <w:r>
-              <w:t>sửa</w:t>
-            </w:r>
-            <w:r>
-              <w:t xml:space="preserve"> thông tin khách hàng từ IRepository</w:t>
-            </w:r>
-          </w:p>
-          <w:p>
-            <w:pPr>
-              <w:pStyle w:val="MyTable"/>
-            </w:pPr>
-            <w:r>
-              <w:t>B4: Ghi log</w:t>
-            </w:r>
-          </w:p>
-          <w:p>
-            <w:pPr>
-              <w:pStyle w:val="MyTable"/>
-            </w:pPr>
-            <w:r>
-              <w:t>B5. Kết thúc</w:t>
-            </w:r>
-          </w:p>
-        </w:tc>
-      </w:tr>
-      <w:tr>
-        <w:trPr>
-          <w:trHeight w:val="4875"/>
-        </w:trPr>
-        <w:tc>
-          <w:tcPr>
-            <w:tcW w:w="1710" w:type="dxa"/>
-            <w:shd w:val="clear" w:color="auto" w:fill="BFBFBF" w:themeFill="background1" w:themeFillShade="BF"/>
-          </w:tcPr>
-          <w:p>
-            <w:pPr>
-              <w:pStyle w:val="MyTable"/>
-            </w:pPr>
-            <w:r>
               <w:lastRenderedPageBreak/>
-              <w:t>Luồn xử lý</w:t>
-            </w:r>
-          </w:p>
-        </w:tc>
-        <w:tc>
-          <w:tcPr>
-            <w:tcW w:w="8761" w:type="dxa"/>
+              <w:t>Luồng xử lý</w:t>
+            </w:r>
+          </w:p>
+        </w:tc>
+        <w:tc>
+          <w:tcPr>
+            <w:tcW w:w="9576" w:type="dxa"/>
           </w:tcPr>
           <w:p>
             <w:pPr>
@@ -3121,7 +2912,7 @@
                 <w:noProof/>
               </w:rPr>
               <w:drawing>
-                <wp:inline distT="0" distB="0" distL="0" distR="0">
+                <wp:inline distT="0" distB="0" distL="0" distR="0" wp14:anchorId="3E38CCCD" wp14:editId="2415B608">
                   <wp:extent cx="5943600" cy="3745230"/>
                   <wp:effectExtent l="0" t="0" r="0" b="7620"/>
                   <wp:docPr id="3" name="Picture 3"/>
@@ -3168,39 +2959,362 @@
     </w:tbl>
     <w:p>
       <w:pPr>
+        <w:pStyle w:val="TuStyle-Title1"/>
+        <w:numPr>
+          <w:ilvl w:val="0"/>
+          <w:numId w:val="0"/>
+        </w:numPr>
+        <w:ind w:left="720"/>
+        <w:rPr>
+          <w:b w:val="0"/>
+        </w:rPr>
+      </w:pPr>
+    </w:p>
+    <w:p>
+      <w:pPr>
+        <w:pStyle w:val="TuStyle-Title1"/>
+      </w:pPr>
+      <w:r>
+        <w:t>Thành phần Service</w:t>
+      </w:r>
+    </w:p>
+    <w:p>
+      <w:pPr>
+        <w:pStyle w:val="TuNormal"/>
+      </w:pPr>
+      <w:r>
+        <w:t xml:space="preserve">Lớp </w:t>
+      </w:r>
+      <w:r>
+        <w:t>KhachHang</w:t>
+      </w:r>
+      <w:r>
+        <w:t>Service</w:t>
+      </w:r>
+    </w:p>
+    <w:p>
+      <w:pPr>
+        <w:pStyle w:val="TuNormal"/>
+        <w:numPr>
+          <w:ilvl w:val="2"/>
+          <w:numId w:val="17"/>
+        </w:numPr>
+      </w:pPr>
+      <w:r>
+        <w:t xml:space="preserve">Phương thức </w:t>
+      </w:r>
+      <w:r>
+        <w:t>ThemKhachHang</w:t>
+      </w:r>
+    </w:p>
+    <w:tbl>
+      <w:tblPr>
+        <w:tblStyle w:val="TableGrid"/>
+        <w:tblW w:w="9450" w:type="dxa"/>
+        <w:tblInd w:w="-5" w:type="dxa"/>
+        <w:tblLayout w:type="fixed"/>
+        <w:tblLook w:val="04A0" w:firstRow="1" w:lastRow="0" w:firstColumn="1" w:lastColumn="0" w:noHBand="0" w:noVBand="1"/>
+      </w:tblPr>
+      <w:tblGrid>
+        <w:gridCol w:w="2160"/>
+        <w:gridCol w:w="7290"/>
+      </w:tblGrid>
+      <w:tr>
+        <w:trPr>
+          <w:trHeight w:val="689"/>
+        </w:trPr>
+        <w:tc>
+          <w:tcPr>
+            <w:tcW w:w="2160" w:type="dxa"/>
+            <w:shd w:val="clear" w:color="auto" w:fill="BFBFBF" w:themeFill="background1" w:themeFillShade="BF"/>
+          </w:tcPr>
+          <w:p>
+            <w:pPr>
+              <w:pStyle w:val="MyTable"/>
+            </w:pPr>
+            <w:r>
+              <w:t>Mã số</w:t>
+            </w:r>
+          </w:p>
+        </w:tc>
+        <w:tc>
+          <w:tcPr>
+            <w:tcW w:w="7290" w:type="dxa"/>
+          </w:tcPr>
+          <w:p>
+            <w:pPr>
+              <w:pStyle w:val="MyTable"/>
+              <w:rPr>
+                <w:b/>
+              </w:rPr>
+            </w:pPr>
+            <w:r>
+              <w:rPr>
+                <w:b/>
+              </w:rPr>
+              <w:t>ACDP-01</w:t>
+            </w:r>
+          </w:p>
+        </w:tc>
+      </w:tr>
+      <w:tr>
+        <w:trPr>
+          <w:trHeight w:val="689"/>
+        </w:trPr>
+        <w:tc>
+          <w:tcPr>
+            <w:tcW w:w="2160" w:type="dxa"/>
+            <w:shd w:val="clear" w:color="auto" w:fill="BFBFBF" w:themeFill="background1" w:themeFillShade="BF"/>
+          </w:tcPr>
+          <w:p>
+            <w:pPr>
+              <w:pStyle w:val="MyTable"/>
+            </w:pPr>
+            <w:r>
+              <w:t>Tham chiếu</w:t>
+            </w:r>
+          </w:p>
+        </w:tc>
+        <w:tc>
+          <w:tcPr>
+            <w:tcW w:w="7290" w:type="dxa"/>
+          </w:tcPr>
+          <w:p>
+            <w:pPr>
+              <w:pStyle w:val="MyTable"/>
+              <w:rPr>
+                <w:b/>
+              </w:rPr>
+            </w:pPr>
+            <w:r>
+              <w:rPr>
+                <w:b/>
+              </w:rPr>
+              <w:t>UCCN-5.2</w:t>
+            </w:r>
+          </w:p>
+        </w:tc>
+      </w:tr>
+      <w:tr>
+        <w:trPr>
+          <w:trHeight w:val="989"/>
+        </w:trPr>
+        <w:tc>
+          <w:tcPr>
+            <w:tcW w:w="2160" w:type="dxa"/>
+            <w:shd w:val="clear" w:color="auto" w:fill="BFBFBF" w:themeFill="background1" w:themeFillShade="BF"/>
+          </w:tcPr>
+          <w:p>
+            <w:pPr>
+              <w:pStyle w:val="MyTable"/>
+            </w:pPr>
+            <w:r>
+              <w:t>Tên phương thức</w:t>
+            </w:r>
+          </w:p>
+        </w:tc>
+        <w:tc>
+          <w:tcPr>
+            <w:tcW w:w="7290" w:type="dxa"/>
+          </w:tcPr>
+          <w:p>
+            <w:pPr>
+              <w:pStyle w:val="MyTable"/>
+            </w:pPr>
+            <w:r>
+              <w:t>ThemKhachHang</w:t>
+            </w:r>
+          </w:p>
+        </w:tc>
+      </w:tr>
+      <w:tr>
+        <w:trPr>
+          <w:trHeight w:val="989"/>
+        </w:trPr>
+        <w:tc>
+          <w:tcPr>
+            <w:tcW w:w="2160" w:type="dxa"/>
+            <w:shd w:val="clear" w:color="auto" w:fill="BFBFBF" w:themeFill="background1" w:themeFillShade="BF"/>
+          </w:tcPr>
+          <w:p>
+            <w:pPr>
+              <w:pStyle w:val="MyTable"/>
+            </w:pPr>
+            <w:r>
+              <w:t>Mô tả</w:t>
+            </w:r>
+          </w:p>
+        </w:tc>
+        <w:tc>
+          <w:tcPr>
+            <w:tcW w:w="7290" w:type="dxa"/>
+          </w:tcPr>
+          <w:p>
+            <w:pPr>
+              <w:pStyle w:val="MyTable"/>
+            </w:pPr>
+            <w:r>
+              <w:t xml:space="preserve">Chức năng thêm thông tin cho </w:t>
+            </w:r>
+            <w:r>
+              <w:t>khách hàng</w:t>
+            </w:r>
+            <w:r>
+              <w:t xml:space="preserve"> mới</w:t>
+            </w:r>
+          </w:p>
+        </w:tc>
+      </w:tr>
+      <w:tr>
+        <w:trPr>
+          <w:trHeight w:val="689"/>
+        </w:trPr>
+        <w:tc>
+          <w:tcPr>
+            <w:tcW w:w="2160" w:type="dxa"/>
+            <w:shd w:val="clear" w:color="auto" w:fill="BFBFBF" w:themeFill="background1" w:themeFillShade="BF"/>
+          </w:tcPr>
+          <w:p>
+            <w:pPr>
+              <w:pStyle w:val="MyTable"/>
+            </w:pPr>
+            <w:r>
+              <w:t>Tham số</w:t>
+            </w:r>
+          </w:p>
+        </w:tc>
+        <w:tc>
+          <w:tcPr>
+            <w:tcW w:w="7290" w:type="dxa"/>
+          </w:tcPr>
+          <w:p>
+            <w:pPr>
+              <w:pStyle w:val="MyTable"/>
+            </w:pPr>
+            <w:r>
+              <w:t>KhachHang</w:t>
+            </w:r>
+          </w:p>
+        </w:tc>
+      </w:tr>
+      <w:tr>
+        <w:trPr>
+          <w:trHeight w:val="689"/>
+        </w:trPr>
+        <w:tc>
+          <w:tcPr>
+            <w:tcW w:w="2160" w:type="dxa"/>
+            <w:shd w:val="clear" w:color="auto" w:fill="BFBFBF" w:themeFill="background1" w:themeFillShade="BF"/>
+          </w:tcPr>
+          <w:p>
+            <w:pPr>
+              <w:pStyle w:val="MyTable"/>
+            </w:pPr>
+            <w:r>
+              <w:t>Giá trị trả về</w:t>
+            </w:r>
+          </w:p>
+        </w:tc>
+        <w:tc>
+          <w:tcPr>
+            <w:tcW w:w="7290" w:type="dxa"/>
+          </w:tcPr>
+          <w:p>
+            <w:pPr>
+              <w:pStyle w:val="MyTable"/>
+            </w:pPr>
+            <w:r>
+              <w:t>void</w:t>
+            </w:r>
+          </w:p>
+        </w:tc>
+      </w:tr>
+      <w:tr>
+        <w:trPr>
+          <w:trHeight w:val="2017"/>
+        </w:trPr>
+        <w:tc>
+          <w:tcPr>
+            <w:tcW w:w="2160" w:type="dxa"/>
+            <w:shd w:val="clear" w:color="auto" w:fill="BFBFBF" w:themeFill="background1" w:themeFillShade="BF"/>
+          </w:tcPr>
+          <w:p>
+            <w:pPr>
+              <w:pStyle w:val="MyTable"/>
+            </w:pPr>
+            <w:r>
+              <w:lastRenderedPageBreak/>
+              <w:t>Thuật toán</w:t>
+            </w:r>
+          </w:p>
+        </w:tc>
+        <w:tc>
+          <w:tcPr>
+            <w:tcW w:w="7290" w:type="dxa"/>
+          </w:tcPr>
+          <w:p>
+            <w:pPr>
+              <w:pStyle w:val="MyTable"/>
+            </w:pPr>
+            <w:r>
+              <w:rPr>
+                <w:noProof/>
+              </w:rPr>
+              <w:drawing>
+                <wp:inline distT="0" distB="0" distL="0" distR="0">
+                  <wp:extent cx="4491990" cy="5643245"/>
+                  <wp:effectExtent l="0" t="0" r="3810" b="0"/>
+                  <wp:docPr id="17" name="Picture 17"/>
+                  <wp:cNvGraphicFramePr>
+                    <a:graphicFrameLocks xmlns:a="http://schemas.openxmlformats.org/drawingml/2006/main" noChangeAspect="1"/>
+                  </wp:cNvGraphicFramePr>
+                  <a:graphic xmlns:a="http://schemas.openxmlformats.org/drawingml/2006/main">
+                    <a:graphicData uri="http://schemas.openxmlformats.org/drawingml/2006/picture">
+                      <pic:pic xmlns:pic="http://schemas.openxmlformats.org/drawingml/2006/picture">
+                        <pic:nvPicPr>
+                          <pic:cNvPr id="17" name="ThuatToan_ThemKH.jpg"/>
+                          <pic:cNvPicPr/>
+                        </pic:nvPicPr>
+                        <pic:blipFill>
+                          <a:blip r:embed="rId15">
+                            <a:extLst>
+                              <a:ext uri="{28A0092B-C50C-407E-A947-70E740481C1C}">
+                                <a14:useLocalDpi xmlns:a14="http://schemas.microsoft.com/office/drawing/2010/main" val="0"/>
+                              </a:ext>
+                            </a:extLst>
+                          </a:blip>
+                          <a:stretch>
+                            <a:fillRect/>
+                          </a:stretch>
+                        </pic:blipFill>
+                        <pic:spPr>
+                          <a:xfrm>
+                            <a:off x="0" y="0"/>
+                            <a:ext cx="4491990" cy="5643245"/>
+                          </a:xfrm>
+                          <a:prstGeom prst="rect">
+                            <a:avLst/>
+                          </a:prstGeom>
+                        </pic:spPr>
+                      </pic:pic>
+                    </a:graphicData>
+                  </a:graphic>
+                </wp:inline>
+              </w:drawing>
+            </w:r>
+          </w:p>
+        </w:tc>
+      </w:tr>
+    </w:tbl>
+    <w:p>
+      <w:pPr>
         <w:pStyle w:val="TuNormal"/>
         <w:numPr>
           <w:ilvl w:val="0"/>
           <w:numId w:val="0"/>
         </w:numPr>
-      </w:pPr>
-    </w:p>
-    <w:p>
-      <w:pPr>
-        <w:pStyle w:val="TuStyle-Title1"/>
-      </w:pPr>
-      <w:r>
-        <w:t>Thành phần Data Access Object – DAO</w:t>
-      </w:r>
-    </w:p>
-    <w:p>
-      <w:pPr>
-        <w:pStyle w:val="TuStyle-Title1"/>
-      </w:pPr>
-      <w:r>
-        <w:t>Thành phần Model</w:t>
-      </w:r>
-    </w:p>
-    <w:p>
-      <w:pPr>
-        <w:pStyle w:val="TuNormal"/>
-      </w:pPr>
-      <w:r>
-        <w:t xml:space="preserve">Class </w:t>
-      </w:r>
-      <w:r>
-        <w:t>KhachHang</w:t>
-      </w:r>
+        <w:ind w:left="2016"/>
+      </w:pPr>
     </w:p>
     <w:p>
       <w:pPr>
@@ -3211,6 +3325,680 @@
         </w:numPr>
       </w:pPr>
       <w:r>
+        <w:t xml:space="preserve">Phương thức </w:t>
+      </w:r>
+      <w:r>
+        <w:t>XemThongTinKhachHang</w:t>
+      </w:r>
+    </w:p>
+    <w:tbl>
+      <w:tblPr>
+        <w:tblStyle w:val="TableGrid"/>
+        <w:tblW w:w="9450" w:type="dxa"/>
+        <w:tblInd w:w="-5" w:type="dxa"/>
+        <w:tblLayout w:type="fixed"/>
+        <w:tblLook w:val="04A0" w:firstRow="1" w:lastRow="0" w:firstColumn="1" w:lastColumn="0" w:noHBand="0" w:noVBand="1"/>
+      </w:tblPr>
+      <w:tblGrid>
+        <w:gridCol w:w="2160"/>
+        <w:gridCol w:w="7290"/>
+      </w:tblGrid>
+      <w:tr>
+        <w:trPr>
+          <w:trHeight w:val="689"/>
+        </w:trPr>
+        <w:tc>
+          <w:tcPr>
+            <w:tcW w:w="2160" w:type="dxa"/>
+            <w:shd w:val="clear" w:color="auto" w:fill="BFBFBF" w:themeFill="background1" w:themeFillShade="BF"/>
+          </w:tcPr>
+          <w:p>
+            <w:pPr>
+              <w:pStyle w:val="MyTable"/>
+            </w:pPr>
+            <w:r>
+              <w:t>Mã số</w:t>
+            </w:r>
+          </w:p>
+        </w:tc>
+        <w:tc>
+          <w:tcPr>
+            <w:tcW w:w="7290" w:type="dxa"/>
+          </w:tcPr>
+          <w:p>
+            <w:pPr>
+              <w:pStyle w:val="MyTable"/>
+              <w:rPr>
+                <w:b/>
+              </w:rPr>
+            </w:pPr>
+            <w:r>
+              <w:rPr>
+                <w:b/>
+              </w:rPr>
+              <w:t>ACDP-02</w:t>
+            </w:r>
+          </w:p>
+        </w:tc>
+      </w:tr>
+      <w:tr>
+        <w:trPr>
+          <w:trHeight w:val="689"/>
+        </w:trPr>
+        <w:tc>
+          <w:tcPr>
+            <w:tcW w:w="2160" w:type="dxa"/>
+            <w:shd w:val="clear" w:color="auto" w:fill="BFBFBF" w:themeFill="background1" w:themeFillShade="BF"/>
+          </w:tcPr>
+          <w:p>
+            <w:pPr>
+              <w:pStyle w:val="MyTable"/>
+            </w:pPr>
+            <w:r>
+              <w:t>Tham chiếu</w:t>
+            </w:r>
+          </w:p>
+        </w:tc>
+        <w:tc>
+          <w:tcPr>
+            <w:tcW w:w="7290" w:type="dxa"/>
+          </w:tcPr>
+          <w:p>
+            <w:pPr>
+              <w:pStyle w:val="MyTable"/>
+              <w:rPr>
+                <w:b/>
+              </w:rPr>
+            </w:pPr>
+            <w:r>
+              <w:rPr>
+                <w:b/>
+              </w:rPr>
+              <w:t>UCCN-5.1</w:t>
+            </w:r>
+          </w:p>
+        </w:tc>
+      </w:tr>
+      <w:tr>
+        <w:trPr>
+          <w:trHeight w:val="989"/>
+        </w:trPr>
+        <w:tc>
+          <w:tcPr>
+            <w:tcW w:w="2160" w:type="dxa"/>
+            <w:shd w:val="clear" w:color="auto" w:fill="BFBFBF" w:themeFill="background1" w:themeFillShade="BF"/>
+          </w:tcPr>
+          <w:p>
+            <w:pPr>
+              <w:pStyle w:val="MyTable"/>
+            </w:pPr>
+            <w:r>
+              <w:t>Tên phương thức</w:t>
+            </w:r>
+          </w:p>
+        </w:tc>
+        <w:tc>
+          <w:tcPr>
+            <w:tcW w:w="7290" w:type="dxa"/>
+          </w:tcPr>
+          <w:p>
+            <w:pPr>
+              <w:pStyle w:val="MyTable"/>
+            </w:pPr>
+            <w:r>
+              <w:t>XemThongTin</w:t>
+            </w:r>
+            <w:r>
+              <w:t>KhachHang</w:t>
+            </w:r>
+          </w:p>
+        </w:tc>
+      </w:tr>
+      <w:tr>
+        <w:trPr>
+          <w:trHeight w:val="989"/>
+        </w:trPr>
+        <w:tc>
+          <w:tcPr>
+            <w:tcW w:w="2160" w:type="dxa"/>
+            <w:shd w:val="clear" w:color="auto" w:fill="BFBFBF" w:themeFill="background1" w:themeFillShade="BF"/>
+          </w:tcPr>
+          <w:p>
+            <w:pPr>
+              <w:pStyle w:val="MyTable"/>
+            </w:pPr>
+            <w:r>
+              <w:lastRenderedPageBreak/>
+              <w:t>Mô tả</w:t>
+            </w:r>
+          </w:p>
+        </w:tc>
+        <w:tc>
+          <w:tcPr>
+            <w:tcW w:w="7290" w:type="dxa"/>
+          </w:tcPr>
+          <w:p>
+            <w:pPr>
+              <w:pStyle w:val="MyTable"/>
+            </w:pPr>
+            <w:r>
+              <w:t xml:space="preserve">Chức năng </w:t>
+            </w:r>
+            <w:r>
+              <w:t>xem thông tin của khách hàng</w:t>
+            </w:r>
+          </w:p>
+        </w:tc>
+      </w:tr>
+      <w:tr>
+        <w:trPr>
+          <w:trHeight w:val="689"/>
+        </w:trPr>
+        <w:tc>
+          <w:tcPr>
+            <w:tcW w:w="2160" w:type="dxa"/>
+            <w:shd w:val="clear" w:color="auto" w:fill="BFBFBF" w:themeFill="background1" w:themeFillShade="BF"/>
+          </w:tcPr>
+          <w:p>
+            <w:pPr>
+              <w:pStyle w:val="MyTable"/>
+            </w:pPr>
+            <w:r>
+              <w:t>Tham số</w:t>
+            </w:r>
+          </w:p>
+        </w:tc>
+        <w:tc>
+          <w:tcPr>
+            <w:tcW w:w="7290" w:type="dxa"/>
+          </w:tcPr>
+          <w:p>
+            <w:pPr>
+              <w:pStyle w:val="MyTable"/>
+            </w:pPr>
+            <w:r>
+              <w:t>CMND/Passport</w:t>
+            </w:r>
+          </w:p>
+        </w:tc>
+      </w:tr>
+      <w:tr>
+        <w:trPr>
+          <w:trHeight w:val="689"/>
+        </w:trPr>
+        <w:tc>
+          <w:tcPr>
+            <w:tcW w:w="2160" w:type="dxa"/>
+            <w:shd w:val="clear" w:color="auto" w:fill="BFBFBF" w:themeFill="background1" w:themeFillShade="BF"/>
+          </w:tcPr>
+          <w:p>
+            <w:pPr>
+              <w:pStyle w:val="MyTable"/>
+            </w:pPr>
+            <w:r>
+              <w:t>Giá trị trả về</w:t>
+            </w:r>
+          </w:p>
+        </w:tc>
+        <w:tc>
+          <w:tcPr>
+            <w:tcW w:w="7290" w:type="dxa"/>
+          </w:tcPr>
+          <w:p>
+            <w:pPr>
+              <w:pStyle w:val="MyTable"/>
+            </w:pPr>
+            <w:r>
+              <w:t>void</w:t>
+            </w:r>
+          </w:p>
+        </w:tc>
+      </w:tr>
+      <w:tr>
+        <w:trPr>
+          <w:trHeight w:val="2017"/>
+        </w:trPr>
+        <w:tc>
+          <w:tcPr>
+            <w:tcW w:w="2160" w:type="dxa"/>
+            <w:shd w:val="clear" w:color="auto" w:fill="BFBFBF" w:themeFill="background1" w:themeFillShade="BF"/>
+          </w:tcPr>
+          <w:p>
+            <w:pPr>
+              <w:pStyle w:val="MyTable"/>
+            </w:pPr>
+            <w:r>
+              <w:t>Thuật toán</w:t>
+            </w:r>
+          </w:p>
+        </w:tc>
+        <w:tc>
+          <w:tcPr>
+            <w:tcW w:w="7290" w:type="dxa"/>
+          </w:tcPr>
+          <w:p>
+            <w:pPr>
+              <w:pStyle w:val="MyTable"/>
+            </w:pPr>
+            <w:r>
+              <w:rPr>
+                <w:noProof/>
+              </w:rPr>
+              <w:drawing>
+                <wp:inline distT="0" distB="0" distL="0" distR="0">
+                  <wp:extent cx="4491990" cy="5593715"/>
+                  <wp:effectExtent l="0" t="0" r="3810" b="6985"/>
+                  <wp:docPr id="18" name="Picture 18"/>
+                  <wp:cNvGraphicFramePr>
+                    <a:graphicFrameLocks xmlns:a="http://schemas.openxmlformats.org/drawingml/2006/main" noChangeAspect="1"/>
+                  </wp:cNvGraphicFramePr>
+                  <a:graphic xmlns:a="http://schemas.openxmlformats.org/drawingml/2006/main">
+                    <a:graphicData uri="http://schemas.openxmlformats.org/drawingml/2006/picture">
+                      <pic:pic xmlns:pic="http://schemas.openxmlformats.org/drawingml/2006/picture">
+                        <pic:nvPicPr>
+                          <pic:cNvPr id="18" name="ThuatToan_XemKH.jpg"/>
+                          <pic:cNvPicPr/>
+                        </pic:nvPicPr>
+                        <pic:blipFill>
+                          <a:blip r:embed="rId16">
+                            <a:extLst>
+                              <a:ext uri="{28A0092B-C50C-407E-A947-70E740481C1C}">
+                                <a14:useLocalDpi xmlns:a14="http://schemas.microsoft.com/office/drawing/2010/main" val="0"/>
+                              </a:ext>
+                            </a:extLst>
+                          </a:blip>
+                          <a:stretch>
+                            <a:fillRect/>
+                          </a:stretch>
+                        </pic:blipFill>
+                        <pic:spPr>
+                          <a:xfrm>
+                            <a:off x="0" y="0"/>
+                            <a:ext cx="4491990" cy="5593715"/>
+                          </a:xfrm>
+                          <a:prstGeom prst="rect">
+                            <a:avLst/>
+                          </a:prstGeom>
+                        </pic:spPr>
+                      </pic:pic>
+                    </a:graphicData>
+                  </a:graphic>
+                </wp:inline>
+              </w:drawing>
+            </w:r>
+          </w:p>
+        </w:tc>
+      </w:tr>
+    </w:tbl>
+    <w:p>
+      <w:pPr>
+        <w:pStyle w:val="TuNormal"/>
+        <w:numPr>
+          <w:ilvl w:val="0"/>
+          <w:numId w:val="0"/>
+        </w:numPr>
+      </w:pPr>
+    </w:p>
+    <w:p>
+      <w:pPr>
+        <w:pStyle w:val="TuNormal"/>
+        <w:numPr>
+          <w:ilvl w:val="2"/>
+          <w:numId w:val="17"/>
+        </w:numPr>
+      </w:pPr>
+      <w:r>
+        <w:t>Phương thức SuaThongTinKhachHang</w:t>
+      </w:r>
+    </w:p>
+    <w:tbl>
+      <w:tblPr>
+        <w:tblStyle w:val="TableGrid"/>
+        <w:tblW w:w="9450" w:type="dxa"/>
+        <w:tblInd w:w="-5" w:type="dxa"/>
+        <w:tblLayout w:type="fixed"/>
+        <w:tblLook w:val="04A0" w:firstRow="1" w:lastRow="0" w:firstColumn="1" w:lastColumn="0" w:noHBand="0" w:noVBand="1"/>
+      </w:tblPr>
+      <w:tblGrid>
+        <w:gridCol w:w="2160"/>
+        <w:gridCol w:w="7290"/>
+      </w:tblGrid>
+      <w:tr>
+        <w:trPr>
+          <w:trHeight w:val="689"/>
+        </w:trPr>
+        <w:tc>
+          <w:tcPr>
+            <w:tcW w:w="2160" w:type="dxa"/>
+            <w:shd w:val="clear" w:color="auto" w:fill="BFBFBF" w:themeFill="background1" w:themeFillShade="BF"/>
+          </w:tcPr>
+          <w:p>
+            <w:pPr>
+              <w:pStyle w:val="MyTable"/>
+            </w:pPr>
+            <w:r>
+              <w:lastRenderedPageBreak/>
+              <w:t>Mã số</w:t>
+            </w:r>
+          </w:p>
+        </w:tc>
+        <w:tc>
+          <w:tcPr>
+            <w:tcW w:w="7290" w:type="dxa"/>
+          </w:tcPr>
+          <w:p>
+            <w:pPr>
+              <w:pStyle w:val="MyTable"/>
+              <w:rPr>
+                <w:b/>
+              </w:rPr>
+            </w:pPr>
+            <w:r>
+              <w:rPr>
+                <w:b/>
+              </w:rPr>
+              <w:t>ACDP-03</w:t>
+            </w:r>
+          </w:p>
+        </w:tc>
+      </w:tr>
+      <w:tr>
+        <w:trPr>
+          <w:trHeight w:val="689"/>
+        </w:trPr>
+        <w:tc>
+          <w:tcPr>
+            <w:tcW w:w="2160" w:type="dxa"/>
+            <w:shd w:val="clear" w:color="auto" w:fill="BFBFBF" w:themeFill="background1" w:themeFillShade="BF"/>
+          </w:tcPr>
+          <w:p>
+            <w:pPr>
+              <w:pStyle w:val="MyTable"/>
+            </w:pPr>
+            <w:r>
+              <w:t>Tham chiếu</w:t>
+            </w:r>
+          </w:p>
+        </w:tc>
+        <w:tc>
+          <w:tcPr>
+            <w:tcW w:w="7290" w:type="dxa"/>
+          </w:tcPr>
+          <w:p>
+            <w:pPr>
+              <w:pStyle w:val="MyTable"/>
+              <w:rPr>
+                <w:b/>
+              </w:rPr>
+            </w:pPr>
+            <w:r>
+              <w:rPr>
+                <w:b/>
+              </w:rPr>
+              <w:t>UCCN-5.3</w:t>
+            </w:r>
+          </w:p>
+        </w:tc>
+      </w:tr>
+      <w:tr>
+        <w:trPr>
+          <w:trHeight w:val="989"/>
+        </w:trPr>
+        <w:tc>
+          <w:tcPr>
+            <w:tcW w:w="2160" w:type="dxa"/>
+            <w:shd w:val="clear" w:color="auto" w:fill="BFBFBF" w:themeFill="background1" w:themeFillShade="BF"/>
+          </w:tcPr>
+          <w:p>
+            <w:pPr>
+              <w:pStyle w:val="MyTable"/>
+            </w:pPr>
+            <w:r>
+              <w:t>Tên phương thức</w:t>
+            </w:r>
+          </w:p>
+        </w:tc>
+        <w:tc>
+          <w:tcPr>
+            <w:tcW w:w="7290" w:type="dxa"/>
+          </w:tcPr>
+          <w:p>
+            <w:pPr>
+              <w:pStyle w:val="MyTable"/>
+            </w:pPr>
+            <w:r>
+              <w:t>Sua</w:t>
+            </w:r>
+            <w:r>
+              <w:t>ThongTinKhachHang</w:t>
+            </w:r>
+          </w:p>
+        </w:tc>
+      </w:tr>
+      <w:tr>
+        <w:trPr>
+          <w:trHeight w:val="989"/>
+        </w:trPr>
+        <w:tc>
+          <w:tcPr>
+            <w:tcW w:w="2160" w:type="dxa"/>
+            <w:shd w:val="clear" w:color="auto" w:fill="BFBFBF" w:themeFill="background1" w:themeFillShade="BF"/>
+          </w:tcPr>
+          <w:p>
+            <w:pPr>
+              <w:pStyle w:val="MyTable"/>
+            </w:pPr>
+            <w:r>
+              <w:t>Mô tả</w:t>
+            </w:r>
+          </w:p>
+        </w:tc>
+        <w:tc>
+          <w:tcPr>
+            <w:tcW w:w="7290" w:type="dxa"/>
+          </w:tcPr>
+          <w:p>
+            <w:pPr>
+              <w:pStyle w:val="MyTable"/>
+            </w:pPr>
+            <w:r>
+              <w:t xml:space="preserve">Chức năng </w:t>
+            </w:r>
+            <w:r>
+              <w:t>sửa</w:t>
+            </w:r>
+            <w:r>
+              <w:t xml:space="preserve"> thông tin của khách hàng</w:t>
+            </w:r>
+          </w:p>
+        </w:tc>
+      </w:tr>
+      <w:tr>
+        <w:trPr>
+          <w:trHeight w:val="689"/>
+        </w:trPr>
+        <w:tc>
+          <w:tcPr>
+            <w:tcW w:w="2160" w:type="dxa"/>
+            <w:shd w:val="clear" w:color="auto" w:fill="BFBFBF" w:themeFill="background1" w:themeFillShade="BF"/>
+          </w:tcPr>
+          <w:p>
+            <w:pPr>
+              <w:pStyle w:val="MyTable"/>
+            </w:pPr>
+            <w:r>
+              <w:t>Tham số</w:t>
+            </w:r>
+          </w:p>
+        </w:tc>
+        <w:tc>
+          <w:tcPr>
+            <w:tcW w:w="7290" w:type="dxa"/>
+          </w:tcPr>
+          <w:p>
+            <w:pPr>
+              <w:pStyle w:val="MyTable"/>
+            </w:pPr>
+            <w:r>
+              <w:t>KhachHang</w:t>
+            </w:r>
+          </w:p>
+        </w:tc>
+      </w:tr>
+      <w:tr>
+        <w:trPr>
+          <w:trHeight w:val="689"/>
+        </w:trPr>
+        <w:tc>
+          <w:tcPr>
+            <w:tcW w:w="2160" w:type="dxa"/>
+            <w:shd w:val="clear" w:color="auto" w:fill="BFBFBF" w:themeFill="background1" w:themeFillShade="BF"/>
+          </w:tcPr>
+          <w:p>
+            <w:pPr>
+              <w:pStyle w:val="MyTable"/>
+            </w:pPr>
+            <w:r>
+              <w:t>Giá trị trả về</w:t>
+            </w:r>
+          </w:p>
+        </w:tc>
+        <w:tc>
+          <w:tcPr>
+            <w:tcW w:w="7290" w:type="dxa"/>
+          </w:tcPr>
+          <w:p>
+            <w:pPr>
+              <w:pStyle w:val="MyTable"/>
+            </w:pPr>
+            <w:r>
+              <w:t>void</w:t>
+            </w:r>
+          </w:p>
+        </w:tc>
+      </w:tr>
+      <w:tr>
+        <w:trPr>
+          <w:trHeight w:val="2017"/>
+        </w:trPr>
+        <w:tc>
+          <w:tcPr>
+            <w:tcW w:w="2160" w:type="dxa"/>
+            <w:shd w:val="clear" w:color="auto" w:fill="BFBFBF" w:themeFill="background1" w:themeFillShade="BF"/>
+          </w:tcPr>
+          <w:p>
+            <w:pPr>
+              <w:pStyle w:val="MyTable"/>
+            </w:pPr>
+            <w:r>
+              <w:lastRenderedPageBreak/>
+              <w:t>Thuật toán</w:t>
+            </w:r>
+          </w:p>
+        </w:tc>
+        <w:tc>
+          <w:tcPr>
+            <w:tcW w:w="7290" w:type="dxa"/>
+          </w:tcPr>
+          <w:p>
+            <w:pPr>
+              <w:pStyle w:val="MyTable"/>
+            </w:pPr>
+            <w:r>
+              <w:rPr>
+                <w:noProof/>
+              </w:rPr>
+              <w:drawing>
+                <wp:inline distT="0" distB="0" distL="0" distR="0">
+                  <wp:extent cx="4491990" cy="5607685"/>
+                  <wp:effectExtent l="0" t="0" r="3810" b="0"/>
+                  <wp:docPr id="21" name="Picture 21"/>
+                  <wp:cNvGraphicFramePr>
+                    <a:graphicFrameLocks xmlns:a="http://schemas.openxmlformats.org/drawingml/2006/main" noChangeAspect="1"/>
+                  </wp:cNvGraphicFramePr>
+                  <a:graphic xmlns:a="http://schemas.openxmlformats.org/drawingml/2006/main">
+                    <a:graphicData uri="http://schemas.openxmlformats.org/drawingml/2006/picture">
+                      <pic:pic xmlns:pic="http://schemas.openxmlformats.org/drawingml/2006/picture">
+                        <pic:nvPicPr>
+                          <pic:cNvPr id="21" name="ThuatToan_SuaKH.jpg"/>
+                          <pic:cNvPicPr/>
+                        </pic:nvPicPr>
+                        <pic:blipFill>
+                          <a:blip r:embed="rId17">
+                            <a:extLst>
+                              <a:ext uri="{28A0092B-C50C-407E-A947-70E740481C1C}">
+                                <a14:useLocalDpi xmlns:a14="http://schemas.microsoft.com/office/drawing/2010/main" val="0"/>
+                              </a:ext>
+                            </a:extLst>
+                          </a:blip>
+                          <a:stretch>
+                            <a:fillRect/>
+                          </a:stretch>
+                        </pic:blipFill>
+                        <pic:spPr>
+                          <a:xfrm>
+                            <a:off x="0" y="0"/>
+                            <a:ext cx="4491990" cy="5607685"/>
+                          </a:xfrm>
+                          <a:prstGeom prst="rect">
+                            <a:avLst/>
+                          </a:prstGeom>
+                        </pic:spPr>
+                      </pic:pic>
+                    </a:graphicData>
+                  </a:graphic>
+                </wp:inline>
+              </w:drawing>
+            </w:r>
+          </w:p>
+        </w:tc>
+      </w:tr>
+    </w:tbl>
+    <w:p>
+      <w:pPr>
+        <w:pStyle w:val="TuNormal"/>
+        <w:numPr>
+          <w:ilvl w:val="0"/>
+          <w:numId w:val="0"/>
+        </w:numPr>
+      </w:pPr>
+    </w:p>
+    <w:p>
+      <w:pPr>
+        <w:pStyle w:val="TuStyle-Title1"/>
+      </w:pPr>
+      <w:r>
+        <w:t>Thành phần Data Access Object – DAO</w:t>
+      </w:r>
+    </w:p>
+    <w:p>
+      <w:pPr>
+        <w:pStyle w:val="TuStyle-Title1"/>
+      </w:pPr>
+      <w:r>
+        <w:t>Thành phần Model</w:t>
+      </w:r>
+    </w:p>
+    <w:p>
+      <w:pPr>
+        <w:pStyle w:val="TuNormal"/>
+      </w:pPr>
+      <w:r>
+        <w:t xml:space="preserve">Class </w:t>
+      </w:r>
+      <w:r>
+        <w:t>KhachHang</w:t>
+      </w:r>
+    </w:p>
+    <w:p>
+      <w:pPr>
+        <w:pStyle w:val="TuNormal"/>
+        <w:numPr>
+          <w:ilvl w:val="2"/>
+          <w:numId w:val="17"/>
+        </w:numPr>
+      </w:pPr>
+      <w:r>
         <w:t>Định nghĩa các thuộ</w:t>
       </w:r>
       <w:r>
@@ -3235,7 +4023,13 @@
         <w:t>2</w:t>
       </w:r>
       <w:r>
-        <w:t xml:space="preserve"> Kiến trúc chi tiết Quản lý</w:t>
+        <w:t xml:space="preserve"> Kiến t</w:t>
+      </w:r>
+      <w:r>
+        <w:t>r</w:t>
+      </w:r>
+      <w:r>
+        <w:t>úc chi tiết Quản lý</w:t>
       </w:r>
       <w:r>
         <w:t xml:space="preserve"> </w:t>
@@ -3740,6 +4534,96 @@
     </w:lvl>
   </w:abstractNum>
   <w:abstractNum w:abstractNumId="4" w15:restartNumberingAfterBreak="0">
+    <w:nsid w:val="280167DF"/>
+    <w:multiLevelType w:val="hybridMultilevel"/>
+    <w:tmpl w:val="A9080D70"/>
+    <w:lvl w:ilvl="0" w:tplc="DD2ED23E">
+      <w:start w:val="1"/>
+      <w:numFmt w:val="decimal"/>
+      <w:lvlText w:val="5.%1"/>
+      <w:lvlJc w:val="left"/>
+      <w:pPr>
+        <w:ind w:left="1296" w:hanging="360"/>
+      </w:pPr>
+      <w:rPr>
+        <w:rFonts w:ascii="Times New Roman" w:hAnsi="Times New Roman" w:hint="default"/>
+        <w:sz w:val="28"/>
+      </w:rPr>
+    </w:lvl>
+    <w:lvl w:ilvl="1" w:tplc="04090019" w:tentative="1">
+      <w:start w:val="1"/>
+      <w:numFmt w:val="lowerLetter"/>
+      <w:lvlText w:val="%2."/>
+      <w:lvlJc w:val="left"/>
+      <w:pPr>
+        <w:ind w:left="1440" w:hanging="360"/>
+      </w:pPr>
+    </w:lvl>
+    <w:lvl w:ilvl="2" w:tplc="0409001B" w:tentative="1">
+      <w:start w:val="1"/>
+      <w:numFmt w:val="lowerRoman"/>
+      <w:lvlText w:val="%3."/>
+      <w:lvlJc w:val="right"/>
+      <w:pPr>
+        <w:ind w:left="2160" w:hanging="180"/>
+      </w:pPr>
+    </w:lvl>
+    <w:lvl w:ilvl="3" w:tplc="0409000F" w:tentative="1">
+      <w:start w:val="1"/>
+      <w:numFmt w:val="decimal"/>
+      <w:lvlText w:val="%4."/>
+      <w:lvlJc w:val="left"/>
+      <w:pPr>
+        <w:ind w:left="2880" w:hanging="360"/>
+      </w:pPr>
+    </w:lvl>
+    <w:lvl w:ilvl="4" w:tplc="04090019" w:tentative="1">
+      <w:start w:val="1"/>
+      <w:numFmt w:val="lowerLetter"/>
+      <w:lvlText w:val="%5."/>
+      <w:lvlJc w:val="left"/>
+      <w:pPr>
+        <w:ind w:left="3600" w:hanging="360"/>
+      </w:pPr>
+    </w:lvl>
+    <w:lvl w:ilvl="5" w:tplc="0409001B" w:tentative="1">
+      <w:start w:val="1"/>
+      <w:numFmt w:val="lowerRoman"/>
+      <w:lvlText w:val="%6."/>
+      <w:lvlJc w:val="right"/>
+      <w:pPr>
+        <w:ind w:left="4320" w:hanging="180"/>
+      </w:pPr>
+    </w:lvl>
+    <w:lvl w:ilvl="6" w:tplc="0409000F" w:tentative="1">
+      <w:start w:val="1"/>
+      <w:numFmt w:val="decimal"/>
+      <w:lvlText w:val="%7."/>
+      <w:lvlJc w:val="left"/>
+      <w:pPr>
+        <w:ind w:left="5040" w:hanging="360"/>
+      </w:pPr>
+    </w:lvl>
+    <w:lvl w:ilvl="7" w:tplc="04090019" w:tentative="1">
+      <w:start w:val="1"/>
+      <w:numFmt w:val="lowerLetter"/>
+      <w:lvlText w:val="%8."/>
+      <w:lvlJc w:val="left"/>
+      <w:pPr>
+        <w:ind w:left="5760" w:hanging="360"/>
+      </w:pPr>
+    </w:lvl>
+    <w:lvl w:ilvl="8" w:tplc="0409001B" w:tentative="1">
+      <w:start w:val="1"/>
+      <w:numFmt w:val="lowerRoman"/>
+      <w:lvlText w:val="%9."/>
+      <w:lvlJc w:val="right"/>
+      <w:pPr>
+        <w:ind w:left="6480" w:hanging="180"/>
+      </w:pPr>
+    </w:lvl>
+  </w:abstractNum>
+  <w:abstractNum w:abstractNumId="5" w15:restartNumberingAfterBreak="0">
     <w:nsid w:val="289B7C1E"/>
     <w:multiLevelType w:val="multilevel"/>
     <w:tmpl w:val="AB3807E0"/>
@@ -3830,7 +4714,7 @@
       </w:pPr>
     </w:lvl>
   </w:abstractNum>
-  <w:abstractNum w:abstractNumId="5" w15:restartNumberingAfterBreak="0">
+  <w:abstractNum w:abstractNumId="6" w15:restartNumberingAfterBreak="0">
     <w:nsid w:val="2BAB6EE8"/>
     <w:multiLevelType w:val="multilevel"/>
     <w:tmpl w:val="C7C2FA44"/>
@@ -3948,7 +4832,7 @@
       </w:rPr>
     </w:lvl>
   </w:abstractNum>
-  <w:abstractNum w:abstractNumId="6" w15:restartNumberingAfterBreak="0">
+  <w:abstractNum w:abstractNumId="7" w15:restartNumberingAfterBreak="0">
     <w:nsid w:val="2BC26A9A"/>
     <w:multiLevelType w:val="hybridMultilevel"/>
     <w:tmpl w:val="EA123DB6"/>
@@ -4037,13 +4921,13 @@
       </w:pPr>
     </w:lvl>
   </w:abstractNum>
-  <w:abstractNum w:abstractNumId="7" w15:restartNumberingAfterBreak="0">
+  <w:abstractNum w:abstractNumId="8" w15:restartNumberingAfterBreak="0">
     <w:nsid w:val="40B05AC8"/>
     <w:multiLevelType w:val="multilevel"/>
     <w:tmpl w:val="AB3807E0"/>
     <w:numStyleLink w:val="Style1"/>
   </w:abstractNum>
-  <w:abstractNum w:abstractNumId="8" w15:restartNumberingAfterBreak="0">
+  <w:abstractNum w:abstractNumId="9" w15:restartNumberingAfterBreak="0">
     <w:nsid w:val="42446019"/>
     <w:multiLevelType w:val="multilevel"/>
     <w:tmpl w:val="0409001D"/>
@@ -4129,7 +5013,7 @@
       </w:pPr>
     </w:lvl>
   </w:abstractNum>
-  <w:abstractNum w:abstractNumId="9" w15:restartNumberingAfterBreak="0">
+  <w:abstractNum w:abstractNumId="10" w15:restartNumberingAfterBreak="0">
     <w:nsid w:val="5EED0622"/>
     <w:multiLevelType w:val="multilevel"/>
     <w:tmpl w:val="0409001F"/>
@@ -4215,7 +5099,7 @@
       </w:pPr>
     </w:lvl>
   </w:abstractNum>
-  <w:abstractNum w:abstractNumId="10" w15:restartNumberingAfterBreak="0">
+  <w:abstractNum w:abstractNumId="11" w15:restartNumberingAfterBreak="0">
     <w:nsid w:val="6C6C3D93"/>
     <w:multiLevelType w:val="hybridMultilevel"/>
     <w:tmpl w:val="D608837A"/>
@@ -4301,7 +5185,7 @@
       </w:pPr>
     </w:lvl>
   </w:abstractNum>
-  <w:abstractNum w:abstractNumId="11" w15:restartNumberingAfterBreak="0">
+  <w:abstractNum w:abstractNumId="12" w15:restartNumberingAfterBreak="0">
     <w:nsid w:val="75EA5132"/>
     <w:multiLevelType w:val="multilevel"/>
     <w:tmpl w:val="750495F2"/>
@@ -4415,7 +5299,7 @@
       </w:rPr>
     </w:lvl>
   </w:abstractNum>
-  <w:abstractNum w:abstractNumId="12" w15:restartNumberingAfterBreak="0">
+  <w:abstractNum w:abstractNumId="13" w15:restartNumberingAfterBreak="0">
     <w:nsid w:val="77071EE0"/>
     <w:multiLevelType w:val="hybridMultilevel"/>
     <w:tmpl w:val="B1440E4C"/>
@@ -4501,7 +5385,7 @@
       </w:pPr>
     </w:lvl>
   </w:abstractNum>
-  <w:abstractNum w:abstractNumId="13" w15:restartNumberingAfterBreak="0">
+  <w:abstractNum w:abstractNumId="14" w15:restartNumberingAfterBreak="0">
     <w:nsid w:val="7CCA2CCB"/>
     <w:multiLevelType w:val="multilevel"/>
     <w:tmpl w:val="AB3807E0"/>
@@ -4514,19 +5398,19 @@
     <w:abstractNumId w:val="2"/>
   </w:num>
   <w:num w:numId="3">
-    <w:abstractNumId w:val="9"/>
+    <w:abstractNumId w:val="10"/>
   </w:num>
   <w:num w:numId="4">
     <w:abstractNumId w:val="1"/>
   </w:num>
   <w:num w:numId="5">
-    <w:abstractNumId w:val="13"/>
+    <w:abstractNumId w:val="14"/>
   </w:num>
   <w:num w:numId="6">
-    <w:abstractNumId w:val="4"/>
+    <w:abstractNumId w:val="5"/>
   </w:num>
   <w:num w:numId="7">
-    <w:abstractNumId w:val="7"/>
+    <w:abstractNumId w:val="8"/>
   </w:num>
   <w:num w:numId="8">
     <w:abstractNumId w:val="1"/>
@@ -4559,10 +5443,10 @@
     </w:lvlOverride>
   </w:num>
   <w:num w:numId="9">
-    <w:abstractNumId w:val="8"/>
+    <w:abstractNumId w:val="9"/>
   </w:num>
   <w:num w:numId="10">
-    <w:abstractNumId w:val="11"/>
+    <w:abstractNumId w:val="12"/>
   </w:num>
   <w:num w:numId="11">
     <w:abstractNumId w:val="3"/>
@@ -5385,22 +6269,22 @@
     </w:lvlOverride>
   </w:num>
   <w:num w:numId="17">
-    <w:abstractNumId w:val="5"/>
+    <w:abstractNumId w:val="6"/>
   </w:num>
   <w:num w:numId="18">
     <w:abstractNumId w:val="0"/>
   </w:num>
   <w:num w:numId="19">
-    <w:abstractNumId w:val="6"/>
+    <w:abstractNumId w:val="7"/>
   </w:num>
   <w:num w:numId="20">
-    <w:abstractNumId w:val="12"/>
+    <w:abstractNumId w:val="13"/>
   </w:num>
   <w:num w:numId="21">
-    <w:abstractNumId w:val="10"/>
+    <w:abstractNumId w:val="11"/>
   </w:num>
   <w:num w:numId="22">
-    <w:abstractNumId w:val="5"/>
+    <w:abstractNumId w:val="6"/>
     <w:lvlOverride w:ilvl="0">
       <w:startOverride w:val="1"/>
     </w:lvlOverride>
@@ -5430,7 +6314,7 @@
     </w:lvlOverride>
   </w:num>
   <w:num w:numId="23">
-    <w:abstractNumId w:val="5"/>
+    <w:abstractNumId w:val="6"/>
     <w:lvlOverride w:ilvl="0">
       <w:startOverride w:val="1"/>
     </w:lvlOverride>
@@ -5460,16 +6344,10 @@
     </w:lvlOverride>
   </w:num>
   <w:num w:numId="24">
-    <w:abstractNumId w:val="5"/>
-    <w:lvlOverride w:ilvl="0"/>
-    <w:lvlOverride w:ilvl="1"/>
-    <w:lvlOverride w:ilvl="2"/>
-    <w:lvlOverride w:ilvl="3"/>
-    <w:lvlOverride w:ilvl="4"/>
-    <w:lvlOverride w:ilvl="5"/>
-    <w:lvlOverride w:ilvl="6"/>
-    <w:lvlOverride w:ilvl="7"/>
-    <w:lvlOverride w:ilvl="8"/>
+    <w:abstractNumId w:val="6"/>
+  </w:num>
+  <w:num w:numId="25">
+    <w:abstractNumId w:val="4"/>
   </w:num>
 </w:numbering>
 </file>
@@ -7346,7 +8224,7 @@
 </file>
 
 <file path=customXml/itemProps2.xml><?xml version="1.0" encoding="utf-8"?>
-<ds:datastoreItem xmlns:ds="http://schemas.openxmlformats.org/officeDocument/2006/customXml" ds:itemID="{6ADFC37C-D676-4A97-9615-3FF6E5BF8B7B}">
+<ds:datastoreItem xmlns:ds="http://schemas.openxmlformats.org/officeDocument/2006/customXml" ds:itemID="{0C5435D6-5E82-4209-B3E2-CF50476377E5}">
   <ds:schemaRefs>
     <ds:schemaRef ds:uri="http://schemas.openxmlformats.org/officeDocument/2006/bibliography"/>
   </ds:schemaRefs>
